--- a/Lab Exercise 3.13.2020.docx
+++ b/Lab Exercise 3.13.2020.docx
@@ -52,6 +52,8 @@
         </w:rPr>
         <w:t xml:space="preserve"> </w:t>
       </w:r>
+      <w:bookmarkStart w:id="0" w:name="_GoBack"/>
+      <w:bookmarkEnd w:id="0"/>
     </w:p>
     <w:p>
       <w:pPr>
@@ -101,10 +103,25 @@
           <w:szCs w:val="28"/>
         </w:rPr>
         <w:tab/>
-        <w:t>Stardate: 73196.72</w:t>
-      </w:r>
-      <w:bookmarkStart w:id="0" w:name="_GoBack"/>
-      <w:bookmarkEnd w:id="0"/>
+      </w:r>
+      <w:proofErr w:type="spellStart"/>
+      <w:r>
+        <w:rPr>
+          <w:b/>
+          <w:sz w:val="28"/>
+          <w:szCs w:val="28"/>
+        </w:rPr>
+        <w:t>Stardate</w:t>
+      </w:r>
+      <w:proofErr w:type="spellEnd"/>
+      <w:r>
+        <w:rPr>
+          <w:b/>
+          <w:sz w:val="28"/>
+          <w:szCs w:val="28"/>
+        </w:rPr>
+        <w:t>: 73196.72</w:t>
+      </w:r>
     </w:p>
     <w:p>
       <w:pPr>
@@ -137,7 +154,35 @@
         <w:rPr>
           <w:color w:val="000000"/>
         </w:rPr>
-        <w:t>You will create the following Form.  Your form will contain 20 blocks which are PictureBoxes.  It will also contain two PictureBoxes (Ball and Paddle)</w:t>
+        <w:t xml:space="preserve">You will create the following Form.  Your form will contain 20 blocks which are </w:t>
+      </w:r>
+      <w:proofErr w:type="spellStart"/>
+      <w:r>
+        <w:rPr>
+          <w:color w:val="000000"/>
+        </w:rPr>
+        <w:t>PictureBoxes</w:t>
+      </w:r>
+      <w:proofErr w:type="spellEnd"/>
+      <w:r>
+        <w:rPr>
+          <w:color w:val="000000"/>
+        </w:rPr>
+        <w:t xml:space="preserve">.  It will also contain two </w:t>
+      </w:r>
+      <w:proofErr w:type="spellStart"/>
+      <w:r>
+        <w:rPr>
+          <w:color w:val="000000"/>
+        </w:rPr>
+        <w:t>PictureBoxes</w:t>
+      </w:r>
+      <w:proofErr w:type="spellEnd"/>
+      <w:r>
+        <w:rPr>
+          <w:color w:val="000000"/>
+        </w:rPr>
+        <w:t xml:space="preserve"> (Ball and Paddle)</w:t>
       </w:r>
       <w:r>
         <w:rPr>
@@ -274,8 +319,23 @@
           <w:szCs w:val="20"/>
         </w:rPr>
       </w:pPr>
-      <w:r>
-        <w:t>int intSpeedX = 2;</w:t>
+      <w:proofErr w:type="spellStart"/>
+      <w:proofErr w:type="gramStart"/>
+      <w:r>
+        <w:t>int</w:t>
+      </w:r>
+      <w:proofErr w:type="spellEnd"/>
+      <w:proofErr w:type="gramEnd"/>
+      <w:r>
+        <w:t xml:space="preserve"> </w:t>
+      </w:r>
+      <w:proofErr w:type="spellStart"/>
+      <w:r>
+        <w:t>intSpeedX</w:t>
+      </w:r>
+      <w:proofErr w:type="spellEnd"/>
+      <w:r>
+        <w:t xml:space="preserve"> = 2;</w:t>
       </w:r>
     </w:p>
     <w:p>
@@ -288,8 +348,23 @@
       <w:r>
         <w:tab/>
       </w:r>
-      <w:r>
-        <w:t>int intSpeedY = -2;</w:t>
+      <w:proofErr w:type="spellStart"/>
+      <w:proofErr w:type="gramStart"/>
+      <w:r>
+        <w:t>int</w:t>
+      </w:r>
+      <w:proofErr w:type="spellEnd"/>
+      <w:proofErr w:type="gramEnd"/>
+      <w:r>
+        <w:t xml:space="preserve"> </w:t>
+      </w:r>
+      <w:proofErr w:type="spellStart"/>
+      <w:r>
+        <w:t>intSpeedY</w:t>
+      </w:r>
+      <w:proofErr w:type="spellEnd"/>
+      <w:r>
+        <w:t xml:space="preserve"> = -2;</w:t>
       </w:r>
     </w:p>
     <w:p>
@@ -302,8 +377,23 @@
       <w:r>
         <w:tab/>
       </w:r>
-      <w:r>
-        <w:t>int intScore;</w:t>
+      <w:proofErr w:type="spellStart"/>
+      <w:proofErr w:type="gramStart"/>
+      <w:r>
+        <w:t>int</w:t>
+      </w:r>
+      <w:proofErr w:type="spellEnd"/>
+      <w:proofErr w:type="gramEnd"/>
+      <w:r>
+        <w:t xml:space="preserve"> </w:t>
+      </w:r>
+      <w:proofErr w:type="spellStart"/>
+      <w:r>
+        <w:t>intScore</w:t>
+      </w:r>
+      <w:proofErr w:type="spellEnd"/>
+      <w:r>
+        <w:t>;</w:t>
       </w:r>
     </w:p>
     <w:p>
@@ -316,8 +406,23 @@
       <w:r>
         <w:tab/>
       </w:r>
-      <w:r>
-        <w:t>int intLives = 3;</w:t>
+      <w:proofErr w:type="spellStart"/>
+      <w:proofErr w:type="gramStart"/>
+      <w:r>
+        <w:t>int</w:t>
+      </w:r>
+      <w:proofErr w:type="spellEnd"/>
+      <w:proofErr w:type="gramEnd"/>
+      <w:r>
+        <w:t xml:space="preserve"> </w:t>
+      </w:r>
+      <w:proofErr w:type="spellStart"/>
+      <w:r>
+        <w:t>intLives</w:t>
+      </w:r>
+      <w:proofErr w:type="spellEnd"/>
+      <w:r>
+        <w:t xml:space="preserve"> = 3;</w:t>
       </w:r>
     </w:p>
     <w:p>
@@ -330,8 +435,23 @@
       <w:r>
         <w:tab/>
       </w:r>
-      <w:r>
-        <w:t>int intAllGone;</w:t>
+      <w:proofErr w:type="spellStart"/>
+      <w:proofErr w:type="gramStart"/>
+      <w:r>
+        <w:t>int</w:t>
+      </w:r>
+      <w:proofErr w:type="spellEnd"/>
+      <w:proofErr w:type="gramEnd"/>
+      <w:r>
+        <w:t xml:space="preserve"> </w:t>
+      </w:r>
+      <w:proofErr w:type="spellStart"/>
+      <w:r>
+        <w:t>intAllGone</w:t>
+      </w:r>
+      <w:proofErr w:type="spellEnd"/>
+      <w:r>
+        <w:t>;</w:t>
       </w:r>
     </w:p>
     <w:p>
@@ -447,6 +567,7 @@
           <w:color w:val="000000"/>
           <w:szCs w:val="20"/>
         </w:rPr>
+        <w:lastRenderedPageBreak/>
         <w:t>Add the</w:t>
       </w:r>
       <w:r>
@@ -483,29 +604,63 @@
       <w:pPr>
         <w:ind w:left="1440"/>
       </w:pPr>
-      <w:r>
-        <w:t>AllGone = 0;</w:t>
-      </w:r>
-    </w:p>
-    <w:p>
-      <w:pPr>
-        <w:ind w:left="1440"/>
-      </w:pPr>
-      <w:r>
-        <w:t xml:space="preserve">            CheckCollisions();</w:t>
-      </w:r>
-    </w:p>
-    <w:p>
-      <w:pPr>
-        <w:ind w:left="1440"/>
-      </w:pPr>
-      <w:r>
-        <w:t xml:space="preserve">            if (AllGone == 1)</w:t>
-      </w:r>
-    </w:p>
-    <w:p>
-      <w:pPr>
-        <w:ind w:left="1440"/>
+      <w:proofErr w:type="spellStart"/>
+      <w:r>
+        <w:t>AllGone</w:t>
+      </w:r>
+      <w:proofErr w:type="spellEnd"/>
+      <w:r>
+        <w:t xml:space="preserve"> = 0;</w:t>
+      </w:r>
+    </w:p>
+    <w:p>
+      <w:pPr>
+        <w:ind w:left="720"/>
+      </w:pPr>
+      <w:r>
+        <w:t xml:space="preserve">            </w:t>
+      </w:r>
+      <w:proofErr w:type="spellStart"/>
+      <w:proofErr w:type="gramStart"/>
+      <w:r>
+        <w:t>CheckCollisions</w:t>
+      </w:r>
+      <w:proofErr w:type="spellEnd"/>
+      <w:r>
+        <w:t>(</w:t>
+      </w:r>
+      <w:proofErr w:type="gramEnd"/>
+      <w:r>
+        <w:t>);</w:t>
+      </w:r>
+    </w:p>
+    <w:p>
+      <w:pPr>
+        <w:ind w:left="720"/>
+      </w:pPr>
+      <w:r>
+        <w:t xml:space="preserve">            </w:t>
+      </w:r>
+      <w:proofErr w:type="gramStart"/>
+      <w:r>
+        <w:t>if</w:t>
+      </w:r>
+      <w:proofErr w:type="gramEnd"/>
+      <w:r>
+        <w:t xml:space="preserve"> (</w:t>
+      </w:r>
+      <w:proofErr w:type="spellStart"/>
+      <w:r>
+        <w:t>AllGone</w:t>
+      </w:r>
+      <w:proofErr w:type="spellEnd"/>
+      <w:r>
+        <w:t xml:space="preserve"> == 1)</w:t>
+      </w:r>
+    </w:p>
+    <w:p>
+      <w:pPr>
+        <w:ind w:left="720"/>
       </w:pPr>
       <w:r>
         <w:t xml:space="preserve">            {</w:t>
@@ -513,7 +668,7 @@
     </w:p>
     <w:p>
       <w:pPr>
-        <w:ind w:left="1440"/>
+        <w:ind w:left="720"/>
       </w:pPr>
       <w:r>
         <w:t xml:space="preserve">                timer1.Enabled = false;</w:t>
@@ -521,15 +676,28 @@
     </w:p>
     <w:p>
       <w:pPr>
-        <w:ind w:left="1440"/>
-      </w:pPr>
-      <w:r>
-        <w:t xml:space="preserve">                MessageBox.Show("Congratulations, you finished the game");</w:t>
-      </w:r>
-    </w:p>
-    <w:p>
-      <w:pPr>
-        <w:ind w:left="1440"/>
+        <w:ind w:left="720"/>
+      </w:pPr>
+      <w:r>
+        <w:t xml:space="preserve">                </w:t>
+      </w:r>
+      <w:proofErr w:type="spellStart"/>
+      <w:proofErr w:type="gramStart"/>
+      <w:r>
+        <w:t>MessageBox.Show</w:t>
+      </w:r>
+      <w:proofErr w:type="spellEnd"/>
+      <w:r>
+        <w:t>(</w:t>
+      </w:r>
+      <w:proofErr w:type="gramEnd"/>
+      <w:r>
+        <w:t>"Congratulations, you finished the game");</w:t>
+      </w:r>
+    </w:p>
+    <w:p>
+      <w:pPr>
+        <w:ind w:left="720"/>
       </w:pPr>
       <w:r>
         <w:t xml:space="preserve">            }</w:t>
@@ -537,7 +705,7 @@
     </w:p>
     <w:p>
       <w:pPr>
-        <w:ind w:left="1440"/>
+        <w:ind w:left="720"/>
       </w:pPr>
       <w:r>
         <w:t xml:space="preserve">                </w:t>
@@ -545,69 +713,221 @@
     </w:p>
     <w:p>
       <w:pPr>
-        <w:ind w:left="1440"/>
-      </w:pPr>
-      <w:r>
-        <w:t xml:space="preserve">            BallX += SpeedX;</w:t>
-      </w:r>
-    </w:p>
-    <w:p>
-      <w:pPr>
-        <w:ind w:left="1440"/>
-      </w:pPr>
-      <w:r>
-        <w:t xml:space="preserve">            if (BallX &lt; 3 || BallX + Ball.Width &gt; this.Width)</w:t>
-      </w:r>
-    </w:p>
-    <w:p>
-      <w:pPr>
-        <w:ind w:left="1440"/>
-      </w:pPr>
-      <w:r>
-        <w:t xml:space="preserve">                SpeedX = -SpeedX;</w:t>
+        <w:ind w:left="720"/>
+      </w:pPr>
+      <w:r>
+        <w:t xml:space="preserve">            </w:t>
+      </w:r>
+      <w:proofErr w:type="spellStart"/>
+      <w:r>
+        <w:t>BallX</w:t>
+      </w:r>
+      <w:proofErr w:type="spellEnd"/>
+      <w:r>
+        <w:t xml:space="preserve"> += </w:t>
+      </w:r>
+      <w:proofErr w:type="spellStart"/>
+      <w:r>
+        <w:t>SpeedX</w:t>
+      </w:r>
+      <w:proofErr w:type="spellEnd"/>
+      <w:r>
+        <w:t>;</w:t>
+      </w:r>
+    </w:p>
+    <w:p>
+      <w:pPr>
+        <w:ind w:left="720"/>
+      </w:pPr>
+      <w:r>
+        <w:t xml:space="preserve">            </w:t>
+      </w:r>
+      <w:proofErr w:type="gramStart"/>
+      <w:r>
+        <w:t>if</w:t>
+      </w:r>
+      <w:proofErr w:type="gramEnd"/>
+      <w:r>
+        <w:t xml:space="preserve"> (</w:t>
+      </w:r>
+      <w:proofErr w:type="spellStart"/>
+      <w:r>
+        <w:t>BallX</w:t>
+      </w:r>
+      <w:proofErr w:type="spellEnd"/>
+      <w:r>
+        <w:t xml:space="preserve"> &lt; 3 || </w:t>
+      </w:r>
+      <w:proofErr w:type="spellStart"/>
+      <w:r>
+        <w:t>BallX</w:t>
+      </w:r>
+      <w:proofErr w:type="spellEnd"/>
+      <w:r>
+        <w:t xml:space="preserve"> + </w:t>
+      </w:r>
+      <w:proofErr w:type="spellStart"/>
+      <w:r>
+        <w:t>Ball.Width</w:t>
+      </w:r>
+      <w:proofErr w:type="spellEnd"/>
+      <w:r>
+        <w:t xml:space="preserve"> &gt; </w:t>
+      </w:r>
+      <w:proofErr w:type="spellStart"/>
+      <w:r>
+        <w:t>this.Width</w:t>
+      </w:r>
+      <w:proofErr w:type="spellEnd"/>
+      <w:r>
+        <w:t>)</w:t>
+      </w:r>
+    </w:p>
+    <w:p>
+      <w:pPr>
+        <w:ind w:left="720"/>
+      </w:pPr>
+      <w:r>
+        <w:t xml:space="preserve">                </w:t>
+      </w:r>
+      <w:proofErr w:type="spellStart"/>
+      <w:r>
+        <w:t>SpeedX</w:t>
+      </w:r>
+      <w:proofErr w:type="spellEnd"/>
+      <w:r>
+        <w:t xml:space="preserve"> = -</w:t>
+      </w:r>
+      <w:proofErr w:type="spellStart"/>
+      <w:r>
+        <w:t>SpeedX</w:t>
+      </w:r>
+      <w:proofErr w:type="spellEnd"/>
+      <w:r>
+        <w:t>;</w:t>
       </w:r>
     </w:p>
     <w:p/>
     <w:p>
       <w:pPr>
-        <w:ind w:left="1440"/>
-      </w:pPr>
-      <w:r>
-        <w:t xml:space="preserve">            BallY += SpeedY;</w:t>
-      </w:r>
-    </w:p>
-    <w:p>
-      <w:pPr>
-        <w:ind w:left="1440"/>
-      </w:pPr>
-      <w:r>
-        <w:t xml:space="preserve">            if (BallY &lt; 3)</w:t>
-      </w:r>
-    </w:p>
-    <w:p>
-      <w:pPr>
-        <w:ind w:left="1440"/>
-      </w:pPr>
-      <w:r>
-        <w:t xml:space="preserve">                SpeedY = -SpeedY;</w:t>
-      </w:r>
-    </w:p>
-    <w:p>
-      <w:pPr>
-        <w:ind w:left="1440"/>
-      </w:pPr>
-    </w:p>
-    <w:p>
-      <w:pPr>
-        <w:ind w:left="1440"/>
-      </w:pPr>
-      <w:r>
-        <w:t xml:space="preserve">            if (BallY + Ball.Height &gt; this.Height - 5)</w:t>
-      </w:r>
-    </w:p>
-    <w:p>
-      <w:pPr>
-        <w:ind w:left="1440"/>
+        <w:ind w:left="720"/>
+      </w:pPr>
+      <w:r>
+        <w:t xml:space="preserve">            </w:t>
+      </w:r>
+      <w:proofErr w:type="spellStart"/>
+      <w:r>
+        <w:t>BallY</w:t>
+      </w:r>
+      <w:proofErr w:type="spellEnd"/>
+      <w:r>
+        <w:t xml:space="preserve"> += </w:t>
+      </w:r>
+      <w:proofErr w:type="spellStart"/>
+      <w:r>
+        <w:t>SpeedY</w:t>
+      </w:r>
+      <w:proofErr w:type="spellEnd"/>
+      <w:r>
+        <w:t>;</w:t>
+      </w:r>
+    </w:p>
+    <w:p>
+      <w:pPr>
+        <w:ind w:left="720"/>
+      </w:pPr>
+      <w:r>
+        <w:t xml:space="preserve">            </w:t>
+      </w:r>
+      <w:proofErr w:type="gramStart"/>
+      <w:r>
+        <w:t>if</w:t>
+      </w:r>
+      <w:proofErr w:type="gramEnd"/>
+      <w:r>
+        <w:t xml:space="preserve"> (</w:t>
+      </w:r>
+      <w:proofErr w:type="spellStart"/>
+      <w:r>
+        <w:t>BallY</w:t>
+      </w:r>
+      <w:proofErr w:type="spellEnd"/>
+      <w:r>
+        <w:t xml:space="preserve"> &lt; 3)</w:t>
+      </w:r>
+    </w:p>
+    <w:p>
+      <w:pPr>
+        <w:ind w:left="720"/>
+      </w:pPr>
+      <w:r>
+        <w:t xml:space="preserve">                </w:t>
+      </w:r>
+      <w:proofErr w:type="spellStart"/>
+      <w:r>
+        <w:t>SpeedY</w:t>
+      </w:r>
+      <w:proofErr w:type="spellEnd"/>
+      <w:r>
+        <w:t xml:space="preserve"> = -</w:t>
+      </w:r>
+      <w:proofErr w:type="spellStart"/>
+      <w:r>
+        <w:t>SpeedY</w:t>
+      </w:r>
+      <w:proofErr w:type="spellEnd"/>
+      <w:r>
+        <w:t>;</w:t>
+      </w:r>
+    </w:p>
+    <w:p>
+      <w:pPr>
+        <w:ind w:left="720"/>
+      </w:pPr>
+    </w:p>
+    <w:p>
+      <w:pPr>
+        <w:ind w:left="720"/>
+      </w:pPr>
+      <w:r>
+        <w:t xml:space="preserve">            </w:t>
+      </w:r>
+      <w:proofErr w:type="gramStart"/>
+      <w:r>
+        <w:t>if</w:t>
+      </w:r>
+      <w:proofErr w:type="gramEnd"/>
+      <w:r>
+        <w:t xml:space="preserve"> (</w:t>
+      </w:r>
+      <w:proofErr w:type="spellStart"/>
+      <w:r>
+        <w:t>BallY</w:t>
+      </w:r>
+      <w:proofErr w:type="spellEnd"/>
+      <w:r>
+        <w:t xml:space="preserve"> + </w:t>
+      </w:r>
+      <w:proofErr w:type="spellStart"/>
+      <w:r>
+        <w:t>Ball.Height</w:t>
+      </w:r>
+      <w:proofErr w:type="spellEnd"/>
+      <w:r>
+        <w:t xml:space="preserve"> &gt; </w:t>
+      </w:r>
+      <w:proofErr w:type="spellStart"/>
+      <w:r>
+        <w:t>this.Height</w:t>
+      </w:r>
+      <w:proofErr w:type="spellEnd"/>
+      <w:r>
+        <w:t xml:space="preserve"> - 5)</w:t>
+      </w:r>
+    </w:p>
+    <w:p>
+      <w:pPr>
+        <w:ind w:left="720"/>
       </w:pPr>
       <w:r>
         <w:t xml:space="preserve">            {</w:t>
@@ -615,7 +935,7 @@
     </w:p>
     <w:p>
       <w:pPr>
-        <w:ind w:left="1440"/>
+        <w:ind w:left="720"/>
       </w:pPr>
       <w:r>
         <w:t xml:space="preserve">                timer1.Enabled = false;</w:t>
@@ -623,55 +943,108 @@
     </w:p>
     <w:p>
       <w:pPr>
-        <w:ind w:left="1440"/>
-      </w:pPr>
-      <w:r>
-        <w:t xml:space="preserve">                UpdateLives();</w:t>
-      </w:r>
-    </w:p>
-    <w:p>
-      <w:pPr>
-        <w:ind w:left="1440"/>
-      </w:pPr>
-      <w:r>
-        <w:t xml:space="preserve">                BallX = 232;</w:t>
-      </w:r>
-    </w:p>
-    <w:p>
-      <w:pPr>
-        <w:ind w:left="1440"/>
-      </w:pPr>
-      <w:r>
-        <w:t xml:space="preserve">                BallY = 376;</w:t>
-      </w:r>
-    </w:p>
-    <w:p>
-      <w:pPr>
-        <w:ind w:left="1440"/>
-      </w:pPr>
-      <w:r>
-        <w:t xml:space="preserve">                SpeedX = 2;</w:t>
-      </w:r>
-    </w:p>
-    <w:p>
-      <w:pPr>
-        <w:ind w:left="1440"/>
-      </w:pPr>
-      <w:r>
-        <w:t xml:space="preserve">                SpeedY = -2;</w:t>
-      </w:r>
-    </w:p>
-    <w:p>
-      <w:pPr>
-        <w:ind w:left="1440"/>
-      </w:pPr>
-      <w:r>
-        <w:t xml:space="preserve">                if (Lives &lt; 1)</w:t>
-      </w:r>
-    </w:p>
-    <w:p>
-      <w:pPr>
-        <w:ind w:left="1440"/>
+        <w:ind w:left="720"/>
+      </w:pPr>
+      <w:r>
+        <w:t xml:space="preserve">                </w:t>
+      </w:r>
+      <w:proofErr w:type="spellStart"/>
+      <w:proofErr w:type="gramStart"/>
+      <w:r>
+        <w:t>UpdateLives</w:t>
+      </w:r>
+      <w:proofErr w:type="spellEnd"/>
+      <w:r>
+        <w:t>(</w:t>
+      </w:r>
+      <w:proofErr w:type="gramEnd"/>
+      <w:r>
+        <w:t>);</w:t>
+      </w:r>
+    </w:p>
+    <w:p>
+      <w:pPr>
+        <w:ind w:left="720"/>
+      </w:pPr>
+      <w:r>
+        <w:t xml:space="preserve">                </w:t>
+      </w:r>
+      <w:proofErr w:type="spellStart"/>
+      <w:r>
+        <w:t>BallX</w:t>
+      </w:r>
+      <w:proofErr w:type="spellEnd"/>
+      <w:r>
+        <w:t xml:space="preserve"> = 232;</w:t>
+      </w:r>
+    </w:p>
+    <w:p>
+      <w:pPr>
+        <w:ind w:left="720"/>
+      </w:pPr>
+      <w:r>
+        <w:t xml:space="preserve">                </w:t>
+      </w:r>
+      <w:proofErr w:type="spellStart"/>
+      <w:r>
+        <w:t>BallY</w:t>
+      </w:r>
+      <w:proofErr w:type="spellEnd"/>
+      <w:r>
+        <w:t xml:space="preserve"> = 376;</w:t>
+      </w:r>
+    </w:p>
+    <w:p>
+      <w:pPr>
+        <w:ind w:left="720"/>
+      </w:pPr>
+      <w:r>
+        <w:t xml:space="preserve">                </w:t>
+      </w:r>
+      <w:proofErr w:type="spellStart"/>
+      <w:r>
+        <w:t>SpeedX</w:t>
+      </w:r>
+      <w:proofErr w:type="spellEnd"/>
+      <w:r>
+        <w:t xml:space="preserve"> = 2;</w:t>
+      </w:r>
+    </w:p>
+    <w:p>
+      <w:pPr>
+        <w:ind w:left="720"/>
+      </w:pPr>
+      <w:r>
+        <w:t xml:space="preserve">                </w:t>
+      </w:r>
+      <w:proofErr w:type="spellStart"/>
+      <w:r>
+        <w:t>SpeedY</w:t>
+      </w:r>
+      <w:proofErr w:type="spellEnd"/>
+      <w:r>
+        <w:t xml:space="preserve"> = -2;</w:t>
+      </w:r>
+    </w:p>
+    <w:p>
+      <w:pPr>
+        <w:ind w:left="720"/>
+      </w:pPr>
+      <w:r>
+        <w:t xml:space="preserve">                </w:t>
+      </w:r>
+      <w:proofErr w:type="gramStart"/>
+      <w:r>
+        <w:t>if</w:t>
+      </w:r>
+      <w:proofErr w:type="gramEnd"/>
+      <w:r>
+        <w:t xml:space="preserve"> (Lives &lt; 1)</w:t>
+      </w:r>
+    </w:p>
+    <w:p>
+      <w:pPr>
+        <w:ind w:left="720"/>
       </w:pPr>
       <w:r>
         <w:t xml:space="preserve">                {</w:t>
@@ -679,15 +1052,28 @@
     </w:p>
     <w:p>
       <w:pPr>
-        <w:ind w:left="1440"/>
-      </w:pPr>
-      <w:r>
-        <w:t xml:space="preserve">                    MessageBox.Show("You have lost the game. OH NO!");</w:t>
-      </w:r>
-    </w:p>
-    <w:p>
-      <w:pPr>
-        <w:ind w:left="1440"/>
+        <w:ind w:left="720"/>
+      </w:pPr>
+      <w:r>
+        <w:t xml:space="preserve">                    </w:t>
+      </w:r>
+      <w:proofErr w:type="spellStart"/>
+      <w:proofErr w:type="gramStart"/>
+      <w:r>
+        <w:t>MessageBox.Show</w:t>
+      </w:r>
+      <w:proofErr w:type="spellEnd"/>
+      <w:r>
+        <w:t>(</w:t>
+      </w:r>
+      <w:proofErr w:type="gramEnd"/>
+      <w:r>
+        <w:t>"You have lost the game. OH NO!");</w:t>
+      </w:r>
+    </w:p>
+    <w:p>
+      <w:pPr>
+        <w:ind w:left="720"/>
       </w:pPr>
       <w:r>
         <w:t xml:space="preserve">                }</w:t>
@@ -695,15 +1081,20 @@
     </w:p>
     <w:p>
       <w:pPr>
-        <w:ind w:left="1440"/>
-      </w:pPr>
-      <w:r>
-        <w:t xml:space="preserve">                else</w:t>
-      </w:r>
-    </w:p>
-    <w:p>
-      <w:pPr>
-        <w:ind w:left="1440"/>
+        <w:ind w:left="720"/>
+      </w:pPr>
+      <w:r>
+        <w:t xml:space="preserve">                </w:t>
+      </w:r>
+      <w:proofErr w:type="gramStart"/>
+      <w:r>
+        <w:t>else</w:t>
+      </w:r>
+      <w:proofErr w:type="gramEnd"/>
+    </w:p>
+    <w:p>
+      <w:pPr>
+        <w:ind w:left="720"/>
       </w:pPr>
       <w:r>
         <w:t xml:space="preserve">                {</w:t>
@@ -711,15 +1102,28 @@
     </w:p>
     <w:p>
       <w:pPr>
-        <w:ind w:left="1440"/>
-      </w:pPr>
-      <w:r>
-        <w:t xml:space="preserve">                    MessageBox.Show("You missed. OH NO!");</w:t>
-      </w:r>
-    </w:p>
-    <w:p>
-      <w:pPr>
-        <w:ind w:left="1440"/>
+        <w:ind w:left="720"/>
+      </w:pPr>
+      <w:r>
+        <w:t xml:space="preserve">                    </w:t>
+      </w:r>
+      <w:proofErr w:type="spellStart"/>
+      <w:proofErr w:type="gramStart"/>
+      <w:r>
+        <w:t>MessageBox.Show</w:t>
+      </w:r>
+      <w:proofErr w:type="spellEnd"/>
+      <w:r>
+        <w:t>(</w:t>
+      </w:r>
+      <w:proofErr w:type="gramEnd"/>
+      <w:r>
+        <w:t>"You missed. OH NO!");</w:t>
+      </w:r>
+    </w:p>
+    <w:p>
+      <w:pPr>
+        <w:ind w:left="720"/>
       </w:pPr>
       <w:r>
         <w:t xml:space="preserve">                    timer1.Enabled = true;</w:t>
@@ -727,7 +1131,7 @@
     </w:p>
     <w:p>
       <w:pPr>
-        <w:ind w:left="1440"/>
+        <w:ind w:left="720"/>
       </w:pPr>
       <w:r>
         <w:t xml:space="preserve">                }</w:t>
@@ -735,7 +1139,7 @@
     </w:p>
     <w:p>
       <w:pPr>
-        <w:ind w:left="1440"/>
+        <w:ind w:left="720"/>
       </w:pPr>
       <w:r>
         <w:t xml:space="preserve">            }</w:t>
@@ -791,8 +1195,29 @@
         </w:rPr>
         <w:tab/>
       </w:r>
-      <w:r>
-        <w:t>Paddle.Left = e.X - Paddle.Width / 2;</w:t>
+      <w:proofErr w:type="spellStart"/>
+      <w:r>
+        <w:t>Paddle.Left</w:t>
+      </w:r>
+      <w:proofErr w:type="spellEnd"/>
+      <w:r>
+        <w:t xml:space="preserve"> = </w:t>
+      </w:r>
+      <w:proofErr w:type="spellStart"/>
+      <w:r>
+        <w:t>e.X</w:t>
+      </w:r>
+      <w:proofErr w:type="spellEnd"/>
+      <w:r>
+        <w:t xml:space="preserve"> - </w:t>
+      </w:r>
+      <w:proofErr w:type="spellStart"/>
+      <w:r>
+        <w:t>Paddle.Width</w:t>
+      </w:r>
+      <w:proofErr w:type="spellEnd"/>
+      <w:r>
+        <w:t xml:space="preserve"> / 2;</w:t>
       </w:r>
     </w:p>
     <w:p>
@@ -878,13 +1303,28 @@
         <w:rPr>
           <w:color w:val="000000"/>
         </w:rPr>
+        <w:lastRenderedPageBreak/>
         <w:t>Add the following functions</w:t>
       </w:r>
       <w:r>
         <w:rPr>
           <w:color w:val="000000"/>
         </w:rPr>
-        <w:t xml:space="preserve"> to your Form code.  Note the Overloaded version of CheckCollision.   If you do not know what overloading is, look it up.</w:t>
+        <w:t xml:space="preserve"> to your Form code.  Note the Overloaded version of </w:t>
+      </w:r>
+      <w:proofErr w:type="spellStart"/>
+      <w:r>
+        <w:rPr>
+          <w:color w:val="000000"/>
+        </w:rPr>
+        <w:t>CheckCollision</w:t>
+      </w:r>
+      <w:proofErr w:type="spellEnd"/>
+      <w:r>
+        <w:rPr>
+          <w:color w:val="000000"/>
+        </w:rPr>
+        <w:t>.   If you do not know what overloading is, look it up.</w:t>
       </w:r>
     </w:p>
     <w:p>
@@ -898,8 +1338,478 @@
       <w:pPr>
         <w:ind w:left="1440"/>
       </w:pPr>
-      <w:r>
-        <w:t>public void CheckCollisions()</w:t>
+      <w:proofErr w:type="gramStart"/>
+      <w:r>
+        <w:t>public</w:t>
+      </w:r>
+      <w:proofErr w:type="gramEnd"/>
+      <w:r>
+        <w:t xml:space="preserve"> void </w:t>
+      </w:r>
+      <w:proofErr w:type="spellStart"/>
+      <w:r>
+        <w:t>CheckCollisions</w:t>
+      </w:r>
+      <w:proofErr w:type="spellEnd"/>
+      <w:r>
+        <w:t>()</w:t>
+      </w:r>
+    </w:p>
+    <w:p>
+      <w:pPr>
+        <w:ind w:left="720"/>
+      </w:pPr>
+      <w:r>
+        <w:t xml:space="preserve">        {</w:t>
+      </w:r>
+    </w:p>
+    <w:p>
+      <w:pPr>
+        <w:ind w:left="720"/>
+      </w:pPr>
+      <w:r>
+        <w:t xml:space="preserve">            </w:t>
+      </w:r>
+      <w:proofErr w:type="spellStart"/>
+      <w:proofErr w:type="gramStart"/>
+      <w:r>
+        <w:t>CheckCollision</w:t>
+      </w:r>
+      <w:proofErr w:type="spellEnd"/>
+      <w:r>
+        <w:t>(</w:t>
+      </w:r>
+      <w:proofErr w:type="gramEnd"/>
+      <w:r>
+        <w:t>Paddle, false);</w:t>
+      </w:r>
+    </w:p>
+    <w:p>
+      <w:pPr>
+        <w:ind w:left="720"/>
+      </w:pPr>
+      <w:r>
+        <w:t xml:space="preserve">            </w:t>
+      </w:r>
+      <w:proofErr w:type="spellStart"/>
+      <w:proofErr w:type="gramStart"/>
+      <w:r>
+        <w:t>CheckCollision</w:t>
+      </w:r>
+      <w:proofErr w:type="spellEnd"/>
+      <w:r>
+        <w:t>(</w:t>
+      </w:r>
+      <w:proofErr w:type="gramEnd"/>
+      <w:r>
+        <w:t>Red1);</w:t>
+      </w:r>
+    </w:p>
+    <w:p>
+      <w:pPr>
+        <w:ind w:left="720"/>
+      </w:pPr>
+      <w:r>
+        <w:t xml:space="preserve">            </w:t>
+      </w:r>
+      <w:proofErr w:type="spellStart"/>
+      <w:proofErr w:type="gramStart"/>
+      <w:r>
+        <w:t>CheckCollision</w:t>
+      </w:r>
+      <w:proofErr w:type="spellEnd"/>
+      <w:r>
+        <w:t>(</w:t>
+      </w:r>
+      <w:proofErr w:type="gramEnd"/>
+      <w:r>
+        <w:t>Red2);</w:t>
+      </w:r>
+    </w:p>
+    <w:p>
+      <w:pPr>
+        <w:ind w:left="720"/>
+      </w:pPr>
+      <w:r>
+        <w:t xml:space="preserve">            </w:t>
+      </w:r>
+      <w:proofErr w:type="spellStart"/>
+      <w:proofErr w:type="gramStart"/>
+      <w:r>
+        <w:t>CheckCollision</w:t>
+      </w:r>
+      <w:proofErr w:type="spellEnd"/>
+      <w:r>
+        <w:t>(</w:t>
+      </w:r>
+      <w:proofErr w:type="gramEnd"/>
+      <w:r>
+        <w:t>Red3);</w:t>
+      </w:r>
+    </w:p>
+    <w:p>
+      <w:pPr>
+        <w:ind w:left="720"/>
+      </w:pPr>
+      <w:r>
+        <w:t xml:space="preserve">            </w:t>
+      </w:r>
+      <w:proofErr w:type="spellStart"/>
+      <w:proofErr w:type="gramStart"/>
+      <w:r>
+        <w:t>CheckCollision</w:t>
+      </w:r>
+      <w:proofErr w:type="spellEnd"/>
+      <w:r>
+        <w:t>(</w:t>
+      </w:r>
+      <w:proofErr w:type="gramEnd"/>
+      <w:r>
+        <w:t>Red4);</w:t>
+      </w:r>
+    </w:p>
+    <w:p>
+      <w:pPr>
+        <w:ind w:left="720"/>
+      </w:pPr>
+      <w:r>
+        <w:t xml:space="preserve">            </w:t>
+      </w:r>
+      <w:proofErr w:type="spellStart"/>
+      <w:proofErr w:type="gramStart"/>
+      <w:r>
+        <w:t>CheckCollision</w:t>
+      </w:r>
+      <w:proofErr w:type="spellEnd"/>
+      <w:r>
+        <w:t>(</w:t>
+      </w:r>
+      <w:proofErr w:type="gramEnd"/>
+      <w:r>
+        <w:t>Red5);</w:t>
+      </w:r>
+    </w:p>
+    <w:p>
+      <w:pPr>
+        <w:ind w:left="720"/>
+      </w:pPr>
+      <w:r>
+        <w:t xml:space="preserve">            </w:t>
+      </w:r>
+      <w:proofErr w:type="spellStart"/>
+      <w:proofErr w:type="gramStart"/>
+      <w:r>
+        <w:t>CheckCollision</w:t>
+      </w:r>
+      <w:proofErr w:type="spellEnd"/>
+      <w:r>
+        <w:t>(</w:t>
+      </w:r>
+      <w:proofErr w:type="gramEnd"/>
+      <w:r>
+        <w:t>Yellow1);</w:t>
+      </w:r>
+    </w:p>
+    <w:p>
+      <w:pPr>
+        <w:ind w:left="720"/>
+      </w:pPr>
+      <w:r>
+        <w:t xml:space="preserve">            </w:t>
+      </w:r>
+      <w:proofErr w:type="spellStart"/>
+      <w:proofErr w:type="gramStart"/>
+      <w:r>
+        <w:t>CheckCollision</w:t>
+      </w:r>
+      <w:proofErr w:type="spellEnd"/>
+      <w:r>
+        <w:t>(</w:t>
+      </w:r>
+      <w:proofErr w:type="gramEnd"/>
+      <w:r>
+        <w:t>Yellow2);</w:t>
+      </w:r>
+    </w:p>
+    <w:p>
+      <w:pPr>
+        <w:ind w:left="720"/>
+      </w:pPr>
+      <w:r>
+        <w:t xml:space="preserve">            </w:t>
+      </w:r>
+      <w:proofErr w:type="spellStart"/>
+      <w:proofErr w:type="gramStart"/>
+      <w:r>
+        <w:t>CheckCollision</w:t>
+      </w:r>
+      <w:proofErr w:type="spellEnd"/>
+      <w:r>
+        <w:t>(</w:t>
+      </w:r>
+      <w:proofErr w:type="gramEnd"/>
+      <w:r>
+        <w:t>Yellow3);</w:t>
+      </w:r>
+    </w:p>
+    <w:p>
+      <w:pPr>
+        <w:ind w:left="720"/>
+      </w:pPr>
+      <w:r>
+        <w:t xml:space="preserve">            </w:t>
+      </w:r>
+      <w:proofErr w:type="spellStart"/>
+      <w:proofErr w:type="gramStart"/>
+      <w:r>
+        <w:t>CheckCollision</w:t>
+      </w:r>
+      <w:proofErr w:type="spellEnd"/>
+      <w:r>
+        <w:t>(</w:t>
+      </w:r>
+      <w:proofErr w:type="gramEnd"/>
+      <w:r>
+        <w:t>Yellow4);</w:t>
+      </w:r>
+    </w:p>
+    <w:p>
+      <w:pPr>
+        <w:ind w:left="720"/>
+      </w:pPr>
+      <w:r>
+        <w:t xml:space="preserve">            </w:t>
+      </w:r>
+      <w:proofErr w:type="spellStart"/>
+      <w:proofErr w:type="gramStart"/>
+      <w:r>
+        <w:t>CheckCollision</w:t>
+      </w:r>
+      <w:proofErr w:type="spellEnd"/>
+      <w:r>
+        <w:t>(</w:t>
+      </w:r>
+      <w:proofErr w:type="gramEnd"/>
+      <w:r>
+        <w:t>Yellow5);</w:t>
+      </w:r>
+    </w:p>
+    <w:p>
+      <w:pPr>
+        <w:ind w:left="720"/>
+      </w:pPr>
+      <w:r>
+        <w:t xml:space="preserve">            </w:t>
+      </w:r>
+      <w:proofErr w:type="spellStart"/>
+      <w:proofErr w:type="gramStart"/>
+      <w:r>
+        <w:t>CheckCollision</w:t>
+      </w:r>
+      <w:proofErr w:type="spellEnd"/>
+      <w:r>
+        <w:t>(</w:t>
+      </w:r>
+      <w:proofErr w:type="gramEnd"/>
+      <w:r>
+        <w:t>Green1);</w:t>
+      </w:r>
+    </w:p>
+    <w:p>
+      <w:pPr>
+        <w:ind w:left="720"/>
+      </w:pPr>
+      <w:r>
+        <w:t xml:space="preserve">            </w:t>
+      </w:r>
+      <w:proofErr w:type="spellStart"/>
+      <w:proofErr w:type="gramStart"/>
+      <w:r>
+        <w:t>CheckCollision</w:t>
+      </w:r>
+      <w:proofErr w:type="spellEnd"/>
+      <w:r>
+        <w:t>(</w:t>
+      </w:r>
+      <w:proofErr w:type="gramEnd"/>
+      <w:r>
+        <w:t>Green2);</w:t>
+      </w:r>
+    </w:p>
+    <w:p>
+      <w:pPr>
+        <w:ind w:left="720"/>
+      </w:pPr>
+      <w:r>
+        <w:t xml:space="preserve">            </w:t>
+      </w:r>
+      <w:proofErr w:type="spellStart"/>
+      <w:proofErr w:type="gramStart"/>
+      <w:r>
+        <w:t>CheckCollision</w:t>
+      </w:r>
+      <w:proofErr w:type="spellEnd"/>
+      <w:r>
+        <w:t>(</w:t>
+      </w:r>
+      <w:proofErr w:type="gramEnd"/>
+      <w:r>
+        <w:t>Green3);</w:t>
+      </w:r>
+    </w:p>
+    <w:p>
+      <w:pPr>
+        <w:ind w:left="720"/>
+      </w:pPr>
+      <w:r>
+        <w:t xml:space="preserve">            </w:t>
+      </w:r>
+      <w:proofErr w:type="spellStart"/>
+      <w:proofErr w:type="gramStart"/>
+      <w:r>
+        <w:t>CheckCollision</w:t>
+      </w:r>
+      <w:proofErr w:type="spellEnd"/>
+      <w:r>
+        <w:t>(</w:t>
+      </w:r>
+      <w:proofErr w:type="gramEnd"/>
+      <w:r>
+        <w:t>Green4);</w:t>
+      </w:r>
+    </w:p>
+    <w:p>
+      <w:pPr>
+        <w:ind w:left="720"/>
+      </w:pPr>
+      <w:r>
+        <w:t xml:space="preserve">            </w:t>
+      </w:r>
+      <w:proofErr w:type="spellStart"/>
+      <w:proofErr w:type="gramStart"/>
+      <w:r>
+        <w:t>CheckCollision</w:t>
+      </w:r>
+      <w:proofErr w:type="spellEnd"/>
+      <w:r>
+        <w:t>(</w:t>
+      </w:r>
+      <w:proofErr w:type="gramEnd"/>
+      <w:r>
+        <w:t>Green5);</w:t>
+      </w:r>
+    </w:p>
+    <w:p>
+      <w:pPr>
+        <w:ind w:left="720"/>
+      </w:pPr>
+      <w:r>
+        <w:t xml:space="preserve">            </w:t>
+      </w:r>
+      <w:proofErr w:type="spellStart"/>
+      <w:proofErr w:type="gramStart"/>
+      <w:r>
+        <w:t>CheckCollision</w:t>
+      </w:r>
+      <w:proofErr w:type="spellEnd"/>
+      <w:r>
+        <w:t>(</w:t>
+      </w:r>
+      <w:proofErr w:type="gramEnd"/>
+      <w:r>
+        <w:t>Blue1);</w:t>
+      </w:r>
+    </w:p>
+    <w:p>
+      <w:pPr>
+        <w:ind w:left="720"/>
+      </w:pPr>
+      <w:r>
+        <w:t xml:space="preserve">            </w:t>
+      </w:r>
+      <w:proofErr w:type="spellStart"/>
+      <w:proofErr w:type="gramStart"/>
+      <w:r>
+        <w:t>CheckCollision</w:t>
+      </w:r>
+      <w:proofErr w:type="spellEnd"/>
+      <w:r>
+        <w:t>(</w:t>
+      </w:r>
+      <w:proofErr w:type="gramEnd"/>
+      <w:r>
+        <w:t>Blue2);</w:t>
+      </w:r>
+    </w:p>
+    <w:p>
+      <w:pPr>
+        <w:ind w:left="720"/>
+      </w:pPr>
+      <w:r>
+        <w:t xml:space="preserve">            </w:t>
+      </w:r>
+      <w:proofErr w:type="spellStart"/>
+      <w:proofErr w:type="gramStart"/>
+      <w:r>
+        <w:t>CheckCollision</w:t>
+      </w:r>
+      <w:proofErr w:type="spellEnd"/>
+      <w:r>
+        <w:t>(</w:t>
+      </w:r>
+      <w:proofErr w:type="gramEnd"/>
+      <w:r>
+        <w:t>Blue3);</w:t>
+      </w:r>
+    </w:p>
+    <w:p>
+      <w:pPr>
+        <w:ind w:left="720"/>
+      </w:pPr>
+      <w:r>
+        <w:t xml:space="preserve">            </w:t>
+      </w:r>
+      <w:proofErr w:type="spellStart"/>
+      <w:proofErr w:type="gramStart"/>
+      <w:r>
+        <w:t>CheckCollision</w:t>
+      </w:r>
+      <w:proofErr w:type="spellEnd"/>
+      <w:r>
+        <w:t>(</w:t>
+      </w:r>
+      <w:proofErr w:type="gramEnd"/>
+      <w:r>
+        <w:t>Blue4);</w:t>
+      </w:r>
+    </w:p>
+    <w:p>
+      <w:pPr>
+        <w:ind w:left="720"/>
+      </w:pPr>
+      <w:r>
+        <w:t xml:space="preserve">            </w:t>
+      </w:r>
+      <w:proofErr w:type="spellStart"/>
+      <w:proofErr w:type="gramStart"/>
+      <w:r>
+        <w:t>CheckCollision</w:t>
+      </w:r>
+      <w:proofErr w:type="spellEnd"/>
+      <w:r>
+        <w:t>(</w:t>
+      </w:r>
+      <w:proofErr w:type="gramEnd"/>
+      <w:r>
+        <w:t>Blue5);</w:t>
+      </w:r>
+    </w:p>
+    <w:p>
+      <w:pPr>
+        <w:ind w:left="720"/>
+      </w:pPr>
+      <w:r>
+        <w:t xml:space="preserve">        }</w:t>
       </w:r>
     </w:p>
     <w:p>
@@ -907,204 +1817,510 @@
         <w:ind w:left="1440"/>
       </w:pPr>
       <w:r>
+        <w:t xml:space="preserve">        </w:t>
+      </w:r>
+    </w:p>
+    <w:p>
+      <w:pPr>
+        <w:ind w:left="720"/>
+      </w:pPr>
+      <w:r>
+        <w:t xml:space="preserve">        </w:t>
+      </w:r>
+      <w:proofErr w:type="gramStart"/>
+      <w:r>
+        <w:t>public</w:t>
+      </w:r>
+      <w:proofErr w:type="gramEnd"/>
+      <w:r>
+        <w:t xml:space="preserve"> void </w:t>
+      </w:r>
+      <w:proofErr w:type="spellStart"/>
+      <w:r>
+        <w:t>CheckCollision</w:t>
+      </w:r>
+      <w:proofErr w:type="spellEnd"/>
+      <w:r>
+        <w:t>(</w:t>
+      </w:r>
+      <w:proofErr w:type="spellStart"/>
+      <w:r>
+        <w:t>PictureBox</w:t>
+      </w:r>
+      <w:proofErr w:type="spellEnd"/>
+      <w:r>
+        <w:t xml:space="preserve"> </w:t>
+      </w:r>
+      <w:proofErr w:type="spellStart"/>
+      <w:r>
+        <w:t>src</w:t>
+      </w:r>
+      <w:proofErr w:type="spellEnd"/>
+      <w:r>
+        <w:t xml:space="preserve"> , Boolean Hide)</w:t>
+      </w:r>
+    </w:p>
+    <w:p>
+      <w:pPr>
+        <w:ind w:left="720"/>
+      </w:pPr>
+      <w:r>
         <w:t xml:space="preserve">        {</w:t>
       </w:r>
     </w:p>
     <w:p>
       <w:pPr>
+        <w:ind w:left="720"/>
+      </w:pPr>
+      <w:r>
+        <w:t xml:space="preserve">            </w:t>
+      </w:r>
+      <w:proofErr w:type="gramStart"/>
+      <w:r>
+        <w:t>if</w:t>
+      </w:r>
+      <w:proofErr w:type="gramEnd"/>
+      <w:r>
+        <w:t xml:space="preserve"> (</w:t>
+      </w:r>
+      <w:proofErr w:type="spellStart"/>
+      <w:r>
+        <w:t>src.Visible</w:t>
+      </w:r>
+      <w:proofErr w:type="spellEnd"/>
+      <w:r>
+        <w:t xml:space="preserve"> == true)</w:t>
+      </w:r>
+    </w:p>
+    <w:p>
+      <w:pPr>
+        <w:ind w:left="720"/>
+      </w:pPr>
+      <w:r>
+        <w:t xml:space="preserve">            {</w:t>
+      </w:r>
+    </w:p>
+    <w:p>
+      <w:pPr>
+        <w:ind w:left="720"/>
+      </w:pPr>
+      <w:r>
+        <w:t xml:space="preserve">                </w:t>
+      </w:r>
+      <w:proofErr w:type="gramStart"/>
+      <w:r>
+        <w:t>if</w:t>
+      </w:r>
+      <w:proofErr w:type="gramEnd"/>
+      <w:r>
+        <w:t xml:space="preserve"> (</w:t>
+      </w:r>
+      <w:proofErr w:type="spellStart"/>
+      <w:r>
+        <w:t>BallX</w:t>
+      </w:r>
+      <w:proofErr w:type="spellEnd"/>
+      <w:r>
+        <w:t xml:space="preserve"> &gt; </w:t>
+      </w:r>
+      <w:proofErr w:type="spellStart"/>
+      <w:r>
+        <w:t>src.Location.X</w:t>
+      </w:r>
+      <w:proofErr w:type="spellEnd"/>
+      <w:r>
+        <w:t xml:space="preserve"> &amp;&amp; </w:t>
+      </w:r>
+      <w:proofErr w:type="spellStart"/>
+      <w:r>
+        <w:t>BallX</w:t>
+      </w:r>
+      <w:proofErr w:type="spellEnd"/>
+      <w:r>
+        <w:t xml:space="preserve"> &lt; </w:t>
+      </w:r>
+      <w:proofErr w:type="spellStart"/>
+      <w:r>
+        <w:t>src.Location.X</w:t>
+      </w:r>
+      <w:proofErr w:type="spellEnd"/>
+      <w:r>
+        <w:t xml:space="preserve"> + </w:t>
+      </w:r>
+      <w:r>
+        <w:t xml:space="preserve">   </w:t>
+      </w:r>
+      <w:proofErr w:type="spellStart"/>
+      <w:r>
+        <w:t>src.Size.Width</w:t>
+      </w:r>
+      <w:proofErr w:type="spellEnd"/>
+      <w:r>
+        <w:t xml:space="preserve"> &amp;&amp; </w:t>
+      </w:r>
+      <w:r>
+        <w:t xml:space="preserve"> </w:t>
+      </w:r>
+      <w:proofErr w:type="spellStart"/>
+      <w:r>
+        <w:t>Ball.Location.Y</w:t>
+      </w:r>
+      <w:proofErr w:type="spellEnd"/>
+      <w:r>
+        <w:t xml:space="preserve"> &gt; </w:t>
+      </w:r>
+      <w:proofErr w:type="spellStart"/>
+      <w:r>
+        <w:t>src.Location.Y</w:t>
+      </w:r>
+      <w:proofErr w:type="spellEnd"/>
+      <w:r>
+        <w:t xml:space="preserve"> &amp;&amp; </w:t>
+      </w:r>
+      <w:proofErr w:type="spellStart"/>
+      <w:r>
+        <w:t>Ball.Location.Y</w:t>
+      </w:r>
+      <w:proofErr w:type="spellEnd"/>
+      <w:r>
+        <w:t xml:space="preserve"> &lt; </w:t>
+      </w:r>
+      <w:proofErr w:type="spellStart"/>
+      <w:r>
+        <w:t>src.Location.Y</w:t>
+      </w:r>
+      <w:proofErr w:type="spellEnd"/>
+      <w:r>
+        <w:t xml:space="preserve"> + </w:t>
+      </w:r>
+      <w:proofErr w:type="spellStart"/>
+      <w:r>
+        <w:t>src.Size.Height</w:t>
+      </w:r>
+      <w:proofErr w:type="spellEnd"/>
+      <w:r>
+        <w:t>)</w:t>
+      </w:r>
+    </w:p>
+    <w:p>
+      <w:pPr>
+        <w:ind w:left="720"/>
+      </w:pPr>
+      <w:r>
+        <w:t xml:space="preserve">                {</w:t>
+      </w:r>
+    </w:p>
+    <w:p>
+      <w:pPr>
+        <w:ind w:left="720"/>
+      </w:pPr>
+      <w:r>
+        <w:t xml:space="preserve">                    </w:t>
+      </w:r>
+      <w:proofErr w:type="spellStart"/>
+      <w:r>
+        <w:t>SpeedY</w:t>
+      </w:r>
+      <w:proofErr w:type="spellEnd"/>
+      <w:r>
+        <w:t xml:space="preserve"> = -</w:t>
+      </w:r>
+      <w:proofErr w:type="spellStart"/>
+      <w:r>
+        <w:t>SpeedY</w:t>
+      </w:r>
+      <w:proofErr w:type="spellEnd"/>
+      <w:r>
+        <w:t>;</w:t>
+      </w:r>
+    </w:p>
+    <w:p>
+      <w:pPr>
+        <w:ind w:left="720"/>
+      </w:pPr>
+      <w:r>
+        <w:t xml:space="preserve">                    </w:t>
+      </w:r>
+      <w:proofErr w:type="spellStart"/>
+      <w:proofErr w:type="gramStart"/>
+      <w:r>
+        <w:t>UpdateScore</w:t>
+      </w:r>
+      <w:proofErr w:type="spellEnd"/>
+      <w:r>
+        <w:t>(</w:t>
+      </w:r>
+      <w:proofErr w:type="gramEnd"/>
+      <w:r>
+        <w:t>);</w:t>
+      </w:r>
+    </w:p>
+    <w:p>
+      <w:pPr>
+        <w:ind w:left="720"/>
+      </w:pPr>
+      <w:r>
+        <w:t xml:space="preserve">                    </w:t>
+      </w:r>
+      <w:proofErr w:type="gramStart"/>
+      <w:r>
+        <w:t>if</w:t>
+      </w:r>
+      <w:proofErr w:type="gramEnd"/>
+      <w:r>
+        <w:t xml:space="preserve"> (Hide)</w:t>
+      </w:r>
+    </w:p>
+    <w:p>
+      <w:pPr>
+        <w:ind w:left="720"/>
+      </w:pPr>
+      <w:r>
+        <w:t xml:space="preserve">                        </w:t>
+      </w:r>
+      <w:proofErr w:type="spellStart"/>
+      <w:r>
+        <w:t>src.Visible</w:t>
+      </w:r>
+      <w:proofErr w:type="spellEnd"/>
+      <w:r>
+        <w:t xml:space="preserve"> = false;</w:t>
+      </w:r>
+    </w:p>
+    <w:p>
+      <w:pPr>
+        <w:ind w:left="720"/>
+      </w:pPr>
+      <w:r>
+        <w:t xml:space="preserve">                }</w:t>
+      </w:r>
+    </w:p>
+    <w:p>
+      <w:pPr>
+        <w:ind w:left="720"/>
+      </w:pPr>
+      <w:r>
+        <w:t xml:space="preserve">                </w:t>
+      </w:r>
+      <w:proofErr w:type="spellStart"/>
+      <w:r>
+        <w:t>AllGone</w:t>
+      </w:r>
+      <w:proofErr w:type="spellEnd"/>
+      <w:r>
+        <w:t xml:space="preserve"> += 1;</w:t>
+      </w:r>
+    </w:p>
+    <w:p>
+      <w:pPr>
+        <w:ind w:left="720"/>
+      </w:pPr>
+      <w:r>
+        <w:t xml:space="preserve">            }</w:t>
+      </w:r>
+    </w:p>
+    <w:p>
+      <w:pPr>
+        <w:ind w:left="720"/>
+      </w:pPr>
+      <w:r>
+        <w:t xml:space="preserve">        }</w:t>
+      </w:r>
+    </w:p>
+    <w:p>
+      <w:pPr>
         <w:ind w:left="1440"/>
       </w:pPr>
-      <w:r>
-        <w:t xml:space="preserve">            CheckCollision(Paddle, false);</w:t>
-      </w:r>
     </w:p>
     <w:p>
       <w:pPr>
         <w:ind w:left="1440"/>
       </w:pPr>
-      <w:r>
-        <w:t xml:space="preserve">            CheckCollision(Red1);</w:t>
+    </w:p>
+    <w:p>
+      <w:pPr>
+        <w:ind w:left="720"/>
+      </w:pPr>
+      <w:r>
+        <w:lastRenderedPageBreak/>
+        <w:t xml:space="preserve">        </w:t>
+      </w:r>
+      <w:proofErr w:type="gramStart"/>
+      <w:r>
+        <w:t>public</w:t>
+      </w:r>
+      <w:proofErr w:type="gramEnd"/>
+      <w:r>
+        <w:t xml:space="preserve"> void </w:t>
+      </w:r>
+      <w:proofErr w:type="spellStart"/>
+      <w:r>
+        <w:t>CheckCollision</w:t>
+      </w:r>
+      <w:proofErr w:type="spellEnd"/>
+      <w:r>
+        <w:t>(</w:t>
+      </w:r>
+      <w:proofErr w:type="spellStart"/>
+      <w:r>
+        <w:t>PictureBox</w:t>
+      </w:r>
+      <w:proofErr w:type="spellEnd"/>
+      <w:r>
+        <w:t xml:space="preserve"> </w:t>
+      </w:r>
+      <w:proofErr w:type="spellStart"/>
+      <w:r>
+        <w:t>src</w:t>
+      </w:r>
+      <w:proofErr w:type="spellEnd"/>
+      <w:r>
+        <w:t>)</w:t>
+      </w:r>
+    </w:p>
+    <w:p>
+      <w:pPr>
+        <w:ind w:left="720"/>
+      </w:pPr>
+      <w:r>
+        <w:t xml:space="preserve">        {</w:t>
+      </w:r>
+    </w:p>
+    <w:p>
+      <w:pPr>
+        <w:ind w:left="720"/>
+      </w:pPr>
+      <w:r>
+        <w:t xml:space="preserve">            //call the original version </w:t>
+      </w:r>
+    </w:p>
+    <w:p>
+      <w:pPr>
+        <w:ind w:left="720"/>
+      </w:pPr>
+      <w:r>
+        <w:t xml:space="preserve">            </w:t>
+      </w:r>
+      <w:proofErr w:type="spellStart"/>
+      <w:proofErr w:type="gramStart"/>
+      <w:r>
+        <w:t>CheckCollision</w:t>
+      </w:r>
+      <w:proofErr w:type="spellEnd"/>
+      <w:r>
+        <w:t>(</w:t>
+      </w:r>
+      <w:proofErr w:type="spellStart"/>
+      <w:proofErr w:type="gramEnd"/>
+      <w:r>
+        <w:t>src</w:t>
+      </w:r>
+      <w:proofErr w:type="spellEnd"/>
+      <w:r>
+        <w:t>, true);</w:t>
+      </w:r>
+    </w:p>
+    <w:p>
+      <w:pPr>
+        <w:ind w:left="720"/>
+      </w:pPr>
+      <w:r>
+        <w:t xml:space="preserve">        }</w:t>
       </w:r>
     </w:p>
     <w:p>
       <w:pPr>
         <w:ind w:left="1440"/>
       </w:pPr>
-      <w:r>
-        <w:t xml:space="preserve">            CheckCollision(Red2);</w:t>
+    </w:p>
+    <w:p>
+      <w:pPr>
+        <w:ind w:left="720"/>
+      </w:pPr>
+      <w:r>
+        <w:t xml:space="preserve">        </w:t>
+      </w:r>
+      <w:proofErr w:type="gramStart"/>
+      <w:r>
+        <w:t>public</w:t>
+      </w:r>
+      <w:proofErr w:type="gramEnd"/>
+      <w:r>
+        <w:t xml:space="preserve"> void </w:t>
+      </w:r>
+      <w:proofErr w:type="spellStart"/>
+      <w:r>
+        <w:t>UpdateScore</w:t>
+      </w:r>
+      <w:proofErr w:type="spellEnd"/>
+      <w:r>
+        <w:t>()</w:t>
+      </w:r>
+    </w:p>
+    <w:p>
+      <w:pPr>
+        <w:ind w:left="720"/>
+      </w:pPr>
+      <w:r>
+        <w:t xml:space="preserve">        {</w:t>
+      </w:r>
+    </w:p>
+    <w:p>
+      <w:pPr>
+        <w:ind w:left="720"/>
+      </w:pPr>
+      <w:r>
+        <w:t xml:space="preserve">            Score += 10;</w:t>
+      </w:r>
+    </w:p>
+    <w:p>
+      <w:pPr>
+        <w:ind w:left="720"/>
+      </w:pPr>
+      <w:r>
+        <w:t xml:space="preserve">            Label2.Text = "SCORE: " + Score;</w:t>
+      </w:r>
+    </w:p>
+    <w:p>
+      <w:pPr>
+        <w:ind w:left="720"/>
+      </w:pPr>
+      <w:r>
+        <w:t xml:space="preserve">        }</w:t>
       </w:r>
     </w:p>
     <w:p>
       <w:pPr>
         <w:ind w:left="1440"/>
       </w:pPr>
-      <w:r>
-        <w:t xml:space="preserve">            CheckCollision(Red3);</w:t>
-      </w:r>
-    </w:p>
-    <w:p>
-      <w:pPr>
-        <w:ind w:left="1440"/>
-      </w:pPr>
-      <w:r>
-        <w:t xml:space="preserve">            CheckCollision(Red4);</w:t>
-      </w:r>
-    </w:p>
-    <w:p>
-      <w:pPr>
-        <w:ind w:left="1440"/>
-      </w:pPr>
-      <w:r>
-        <w:t xml:space="preserve">            CheckCollision(Red5);</w:t>
-      </w:r>
-    </w:p>
-    <w:p>
-      <w:pPr>
-        <w:ind w:left="1440"/>
-      </w:pPr>
-      <w:r>
-        <w:t xml:space="preserve">            CheckCollision(Yellow1);</w:t>
-      </w:r>
-    </w:p>
-    <w:p>
-      <w:pPr>
-        <w:ind w:left="1440"/>
-      </w:pPr>
-      <w:r>
-        <w:t xml:space="preserve">            CheckCollision(Yellow2);</w:t>
-      </w:r>
-    </w:p>
-    <w:p>
-      <w:pPr>
-        <w:ind w:left="1440"/>
-      </w:pPr>
-      <w:r>
-        <w:t xml:space="preserve">            CheckCollision(Yellow3);</w:t>
-      </w:r>
-    </w:p>
-    <w:p>
-      <w:pPr>
-        <w:ind w:left="1440"/>
-      </w:pPr>
-      <w:r>
-        <w:t xml:space="preserve">            CheckCollision(Yellow4);</w:t>
-      </w:r>
-    </w:p>
-    <w:p>
-      <w:pPr>
-        <w:ind w:left="1440"/>
-      </w:pPr>
-      <w:r>
-        <w:t xml:space="preserve">            CheckCollision(Yellow5);</w:t>
-      </w:r>
-    </w:p>
-    <w:p>
-      <w:pPr>
-        <w:ind w:left="1440"/>
-      </w:pPr>
-      <w:r>
-        <w:t xml:space="preserve">            CheckCollision(Green1);</w:t>
-      </w:r>
-    </w:p>
-    <w:p>
-      <w:pPr>
-        <w:ind w:left="1440"/>
-      </w:pPr>
-      <w:r>
-        <w:t xml:space="preserve">            CheckCollision(Green2);</w:t>
-      </w:r>
-    </w:p>
-    <w:p>
-      <w:pPr>
-        <w:ind w:left="1440"/>
-      </w:pPr>
-      <w:r>
-        <w:t xml:space="preserve">            CheckCollision(Green3);</w:t>
-      </w:r>
-    </w:p>
-    <w:p>
-      <w:pPr>
-        <w:ind w:left="1440"/>
-      </w:pPr>
-      <w:r>
-        <w:t xml:space="preserve">            CheckCollision(Green4);</w:t>
-      </w:r>
-    </w:p>
-    <w:p>
-      <w:pPr>
-        <w:ind w:left="1440"/>
-      </w:pPr>
-      <w:r>
-        <w:t xml:space="preserve">            CheckCollision(Green5);</w:t>
-      </w:r>
-    </w:p>
-    <w:p>
-      <w:pPr>
-        <w:ind w:left="1440"/>
-      </w:pPr>
-      <w:r>
-        <w:t xml:space="preserve">            CheckCollision(Blue1);</w:t>
-      </w:r>
-    </w:p>
-    <w:p>
-      <w:pPr>
-        <w:ind w:left="1440"/>
-      </w:pPr>
-      <w:r>
-        <w:t xml:space="preserve">            CheckCollision(Blue2);</w:t>
-      </w:r>
-    </w:p>
-    <w:p>
-      <w:pPr>
-        <w:ind w:left="1440"/>
-      </w:pPr>
-      <w:r>
-        <w:t xml:space="preserve">            CheckCollision(Blue3);</w:t>
-      </w:r>
-    </w:p>
-    <w:p>
-      <w:pPr>
-        <w:ind w:left="1440"/>
-      </w:pPr>
-      <w:r>
-        <w:t xml:space="preserve">            CheckCollision(Blue4);</w:t>
-      </w:r>
-    </w:p>
-    <w:p>
-      <w:pPr>
-        <w:ind w:left="1440"/>
-      </w:pPr>
-      <w:r>
-        <w:t xml:space="preserve">            CheckCollision(Blue5);</w:t>
-      </w:r>
-    </w:p>
-    <w:p>
-      <w:pPr>
-        <w:ind w:left="1440"/>
-      </w:pPr>
-      <w:r>
-        <w:t xml:space="preserve">        }</w:t>
-      </w:r>
-    </w:p>
-    <w:p>
-      <w:pPr>
-        <w:ind w:left="1440"/>
+    </w:p>
+    <w:p>
+      <w:pPr>
+        <w:ind w:left="720"/>
       </w:pPr>
       <w:r>
         <w:t xml:space="preserve">        </w:t>
       </w:r>
-    </w:p>
-    <w:p>
-      <w:pPr>
-        <w:ind w:left="1440"/>
-      </w:pPr>
-      <w:r>
-        <w:t xml:space="preserve">        public void CheckCollision(PictureBox src , Boolean Hide)</w:t>
-      </w:r>
-    </w:p>
-    <w:p>
-      <w:pPr>
-        <w:ind w:left="1440"/>
+      <w:proofErr w:type="gramStart"/>
+      <w:r>
+        <w:t>public</w:t>
+      </w:r>
+      <w:proofErr w:type="gramEnd"/>
+      <w:r>
+        <w:t xml:space="preserve"> void </w:t>
+      </w:r>
+      <w:proofErr w:type="spellStart"/>
+      <w:r>
+        <w:t>UpdateLives</w:t>
+      </w:r>
+      <w:proofErr w:type="spellEnd"/>
+      <w:r>
+        <w:t>()</w:t>
+      </w:r>
+    </w:p>
+    <w:p>
+      <w:pPr>
+        <w:ind w:left="720"/>
       </w:pPr>
       <w:r>
         <w:t xml:space="preserve">        {</w:t>
@@ -1112,231 +2328,7 @@
     </w:p>
     <w:p>
       <w:pPr>
-        <w:ind w:left="1440"/>
-      </w:pPr>
-      <w:r>
-        <w:t xml:space="preserve">            if (src.Visible == true)</w:t>
-      </w:r>
-    </w:p>
-    <w:p>
-      <w:pPr>
-        <w:ind w:left="1440"/>
-      </w:pPr>
-      <w:r>
-        <w:t xml:space="preserve">            {</w:t>
-      </w:r>
-    </w:p>
-    <w:p>
-      <w:pPr>
-        <w:ind w:left="1440"/>
-      </w:pPr>
-      <w:r>
-        <w:t xml:space="preserve">                if (BallX &gt; src.Location.X &amp;&amp; BallX &lt; src.Location.X + </w:t>
-      </w:r>
-      <w:r>
-        <w:t xml:space="preserve">   </w:t>
-      </w:r>
-      <w:r>
-        <w:t xml:space="preserve">src.Size.Width &amp;&amp; </w:t>
-      </w:r>
-      <w:r>
-        <w:t xml:space="preserve"> </w:t>
-      </w:r>
-      <w:r>
-        <w:t>Ball.Location.Y &gt; src.Location.Y &amp;&amp; Ball.Location.Y &lt; src.Location.Y + src.Size.Height)</w:t>
-      </w:r>
-    </w:p>
-    <w:p>
-      <w:pPr>
-        <w:ind w:left="1440"/>
-      </w:pPr>
-      <w:r>
-        <w:t xml:space="preserve">                {</w:t>
-      </w:r>
-    </w:p>
-    <w:p>
-      <w:pPr>
-        <w:ind w:left="1440"/>
-      </w:pPr>
-      <w:r>
-        <w:t xml:space="preserve">                    SpeedY = -SpeedY;</w:t>
-      </w:r>
-    </w:p>
-    <w:p>
-      <w:pPr>
-        <w:ind w:left="1440"/>
-      </w:pPr>
-      <w:r>
-        <w:t xml:space="preserve">                    UpdateScore();</w:t>
-      </w:r>
-    </w:p>
-    <w:p>
-      <w:pPr>
-        <w:ind w:left="1440"/>
-      </w:pPr>
-      <w:r>
-        <w:t xml:space="preserve">                    if (Hide)</w:t>
-      </w:r>
-    </w:p>
-    <w:p>
-      <w:pPr>
-        <w:ind w:left="1440"/>
-      </w:pPr>
-      <w:r>
-        <w:t xml:space="preserve">                        src.Visible = false;</w:t>
-      </w:r>
-    </w:p>
-    <w:p>
-      <w:pPr>
-        <w:ind w:left="1440"/>
-      </w:pPr>
-      <w:r>
-        <w:t xml:space="preserve">                }</w:t>
-      </w:r>
-    </w:p>
-    <w:p>
-      <w:pPr>
-        <w:ind w:left="1440"/>
-      </w:pPr>
-      <w:r>
-        <w:t xml:space="preserve">                AllGone += 1;</w:t>
-      </w:r>
-    </w:p>
-    <w:p>
-      <w:pPr>
-        <w:ind w:left="1440"/>
-      </w:pPr>
-      <w:r>
-        <w:t xml:space="preserve">            }</w:t>
-      </w:r>
-    </w:p>
-    <w:p>
-      <w:pPr>
-        <w:ind w:left="1440"/>
-      </w:pPr>
-      <w:r>
-        <w:t xml:space="preserve">        }</w:t>
-      </w:r>
-    </w:p>
-    <w:p>
-      <w:pPr>
-        <w:ind w:left="1440"/>
-      </w:pPr>
-    </w:p>
-    <w:p>
-      <w:pPr>
-        <w:ind w:left="1440"/>
-      </w:pPr>
-    </w:p>
-    <w:p>
-      <w:pPr>
-        <w:ind w:left="1440"/>
-      </w:pPr>
-      <w:r>
-        <w:t xml:space="preserve">        public void CheckCollision(PictureBox src)</w:t>
-      </w:r>
-    </w:p>
-    <w:p>
-      <w:pPr>
-        <w:ind w:left="1440"/>
-      </w:pPr>
-      <w:r>
-        <w:t xml:space="preserve">        {</w:t>
-      </w:r>
-    </w:p>
-    <w:p>
-      <w:pPr>
-        <w:ind w:left="1440"/>
-      </w:pPr>
-      <w:r>
-        <w:t xml:space="preserve">            //call the original version </w:t>
-      </w:r>
-    </w:p>
-    <w:p>
-      <w:pPr>
-        <w:ind w:left="1440"/>
-      </w:pPr>
-      <w:r>
-        <w:t xml:space="preserve">            CheckCollision(src, true);</w:t>
-      </w:r>
-    </w:p>
-    <w:p>
-      <w:pPr>
-        <w:ind w:left="1440"/>
-      </w:pPr>
-      <w:r>
-        <w:t xml:space="preserve">        }</w:t>
-      </w:r>
-    </w:p>
-    <w:p>
-      <w:pPr>
-        <w:ind w:left="1440"/>
-      </w:pPr>
-    </w:p>
-    <w:p>
-      <w:pPr>
-        <w:ind w:left="1440"/>
-      </w:pPr>
-      <w:r>
-        <w:t xml:space="preserve">        public void UpdateScore()</w:t>
-      </w:r>
-    </w:p>
-    <w:p>
-      <w:pPr>
-        <w:ind w:left="1440"/>
-      </w:pPr>
-      <w:r>
-        <w:t xml:space="preserve">        {</w:t>
-      </w:r>
-    </w:p>
-    <w:p>
-      <w:pPr>
-        <w:ind w:left="1440"/>
-      </w:pPr>
-      <w:r>
-        <w:t xml:space="preserve">            Score += 10;</w:t>
-      </w:r>
-    </w:p>
-    <w:p>
-      <w:pPr>
-        <w:ind w:left="1440"/>
-      </w:pPr>
-      <w:r>
-        <w:t xml:space="preserve">            Label2.Text = "SCORE: " + Score;</w:t>
-      </w:r>
-    </w:p>
-    <w:p>
-      <w:pPr>
-        <w:ind w:left="1440"/>
-      </w:pPr>
-      <w:r>
-        <w:t xml:space="preserve">        }</w:t>
-      </w:r>
-    </w:p>
-    <w:p>
-      <w:pPr>
-        <w:ind w:left="1440"/>
-      </w:pPr>
-    </w:p>
-    <w:p>
-      <w:pPr>
-        <w:ind w:left="1440"/>
-      </w:pPr>
-      <w:r>
-        <w:t xml:space="preserve">        public void UpdateLives()</w:t>
-      </w:r>
-    </w:p>
-    <w:p>
-      <w:pPr>
-        <w:ind w:left="1440"/>
-      </w:pPr>
-      <w:r>
-        <w:t xml:space="preserve">        {</w:t>
-      </w:r>
-    </w:p>
-    <w:p>
-      <w:pPr>
-        <w:ind w:left="1440"/>
+        <w:ind w:left="720"/>
       </w:pPr>
       <w:r>
         <w:t xml:space="preserve">            Lives -= 1;</w:t>
@@ -1344,7 +2336,7 @@
     </w:p>
     <w:p>
       <w:pPr>
-        <w:ind w:left="1440"/>
+        <w:ind w:left="720"/>
       </w:pPr>
       <w:r>
         <w:t xml:space="preserve">            Label1.Text = "LIVES: " + Lives;</w:t>
@@ -1352,7 +2344,7 @@
     </w:p>
     <w:p>
       <w:pPr>
-        <w:ind w:left="1440"/>
+        <w:ind w:left="720"/>
       </w:pPr>
       <w:r>
         <w:t xml:space="preserve">        }</w:t>
@@ -1408,71 +2400,1005 @@
     </w:p>
     <w:p>
       <w:pPr>
+        <w:ind w:left="720"/>
+      </w:pPr>
+      <w:r>
+        <w:t xml:space="preserve">    </w:t>
+      </w:r>
+      <w:proofErr w:type="gramStart"/>
+      <w:r>
+        <w:t>public</w:t>
+      </w:r>
+      <w:proofErr w:type="gramEnd"/>
+      <w:r>
+        <w:t xml:space="preserve"> </w:t>
+      </w:r>
+      <w:proofErr w:type="spellStart"/>
+      <w:r>
+        <w:t>int</w:t>
+      </w:r>
+      <w:proofErr w:type="spellEnd"/>
+      <w:r>
+        <w:t xml:space="preserve"> </w:t>
+      </w:r>
+      <w:proofErr w:type="spellStart"/>
+      <w:r>
+        <w:t>BallX</w:t>
+      </w:r>
+      <w:proofErr w:type="spellEnd"/>
+    </w:p>
+    <w:p>
+      <w:pPr>
+        <w:ind w:left="720"/>
+      </w:pPr>
+      <w:r>
+        <w:t xml:space="preserve">        {</w:t>
+      </w:r>
+    </w:p>
+    <w:p>
+      <w:pPr>
+        <w:ind w:left="720"/>
+      </w:pPr>
+      <w:r>
+        <w:t xml:space="preserve">            </w:t>
+      </w:r>
+      <w:proofErr w:type="gramStart"/>
+      <w:r>
+        <w:t>get</w:t>
+      </w:r>
+      <w:proofErr w:type="gramEnd"/>
+    </w:p>
+    <w:p>
+      <w:pPr>
+        <w:ind w:left="720"/>
+      </w:pPr>
+      <w:r>
+        <w:t xml:space="preserve">            {</w:t>
+      </w:r>
+    </w:p>
+    <w:p>
+      <w:pPr>
+        <w:ind w:left="720"/>
+      </w:pPr>
+      <w:r>
+        <w:t xml:space="preserve">                </w:t>
+      </w:r>
+      <w:proofErr w:type="gramStart"/>
+      <w:r>
+        <w:t>return</w:t>
+      </w:r>
+      <w:proofErr w:type="gramEnd"/>
+      <w:r>
+        <w:t xml:space="preserve"> </w:t>
+      </w:r>
+      <w:proofErr w:type="spellStart"/>
+      <w:r>
+        <w:t>Ball.Left</w:t>
+      </w:r>
+      <w:proofErr w:type="spellEnd"/>
+      <w:r>
+        <w:t>;</w:t>
+      </w:r>
+    </w:p>
+    <w:p>
+      <w:pPr>
+        <w:ind w:left="720"/>
+      </w:pPr>
+      <w:r>
+        <w:t xml:space="preserve">            }</w:t>
+      </w:r>
+    </w:p>
+    <w:p>
+      <w:pPr>
+        <w:ind w:left="720"/>
+      </w:pPr>
+    </w:p>
+    <w:p>
+      <w:pPr>
+        <w:ind w:left="720"/>
+      </w:pPr>
+      <w:r>
+        <w:t xml:space="preserve">            </w:t>
+      </w:r>
+      <w:proofErr w:type="gramStart"/>
+      <w:r>
+        <w:t>set</w:t>
+      </w:r>
+      <w:proofErr w:type="gramEnd"/>
+    </w:p>
+    <w:p>
+      <w:pPr>
+        <w:ind w:left="720"/>
+      </w:pPr>
+      <w:r>
+        <w:t xml:space="preserve">            {</w:t>
+      </w:r>
+    </w:p>
+    <w:p>
+      <w:pPr>
+        <w:ind w:left="720"/>
+      </w:pPr>
+      <w:r>
+        <w:t xml:space="preserve">                </w:t>
+      </w:r>
+      <w:proofErr w:type="spellStart"/>
+      <w:r>
+        <w:t>Ball.Left</w:t>
+      </w:r>
+      <w:proofErr w:type="spellEnd"/>
+      <w:r>
+        <w:t xml:space="preserve"> = value;</w:t>
+      </w:r>
+    </w:p>
+    <w:p>
+      <w:pPr>
+        <w:ind w:left="720"/>
+      </w:pPr>
+      <w:r>
+        <w:t xml:space="preserve">            }</w:t>
+      </w:r>
+    </w:p>
+    <w:p>
+      <w:pPr>
+        <w:ind w:left="720"/>
+      </w:pPr>
+      <w:r>
+        <w:t xml:space="preserve">        }</w:t>
+      </w:r>
+    </w:p>
+    <w:p>
+      <w:pPr>
+        <w:ind w:left="720"/>
+      </w:pPr>
+    </w:p>
+    <w:p>
+      <w:pPr>
+        <w:ind w:left="720"/>
+      </w:pPr>
+      <w:r>
+        <w:t xml:space="preserve">        </w:t>
+      </w:r>
+      <w:proofErr w:type="gramStart"/>
+      <w:r>
+        <w:t>public</w:t>
+      </w:r>
+      <w:proofErr w:type="gramEnd"/>
+      <w:r>
+        <w:t xml:space="preserve"> </w:t>
+      </w:r>
+      <w:proofErr w:type="spellStart"/>
+      <w:r>
+        <w:t>int</w:t>
+      </w:r>
+      <w:proofErr w:type="spellEnd"/>
+      <w:r>
+        <w:t xml:space="preserve"> </w:t>
+      </w:r>
+      <w:proofErr w:type="spellStart"/>
+      <w:r>
+        <w:t>BallY</w:t>
+      </w:r>
+      <w:proofErr w:type="spellEnd"/>
+    </w:p>
+    <w:p>
+      <w:pPr>
+        <w:ind w:left="720"/>
+      </w:pPr>
+      <w:r>
+        <w:t xml:space="preserve">        {</w:t>
+      </w:r>
+    </w:p>
+    <w:p>
+      <w:pPr>
+        <w:ind w:left="720"/>
+      </w:pPr>
+      <w:r>
+        <w:t xml:space="preserve">            </w:t>
+      </w:r>
+      <w:proofErr w:type="gramStart"/>
+      <w:r>
+        <w:t>get</w:t>
+      </w:r>
+      <w:proofErr w:type="gramEnd"/>
+    </w:p>
+    <w:p>
+      <w:pPr>
+        <w:ind w:left="720"/>
+      </w:pPr>
+      <w:r>
+        <w:t xml:space="preserve">            {</w:t>
+      </w:r>
+    </w:p>
+    <w:p>
+      <w:pPr>
+        <w:ind w:left="720"/>
+      </w:pPr>
+      <w:r>
+        <w:t xml:space="preserve">                </w:t>
+      </w:r>
+      <w:proofErr w:type="gramStart"/>
+      <w:r>
+        <w:t>return</w:t>
+      </w:r>
+      <w:proofErr w:type="gramEnd"/>
+      <w:r>
+        <w:t xml:space="preserve"> </w:t>
+      </w:r>
+      <w:proofErr w:type="spellStart"/>
+      <w:r>
+        <w:t>Ball.Top</w:t>
+      </w:r>
+      <w:proofErr w:type="spellEnd"/>
+      <w:r>
+        <w:t>;</w:t>
+      </w:r>
+    </w:p>
+    <w:p>
+      <w:pPr>
+        <w:ind w:left="720"/>
+      </w:pPr>
+      <w:r>
+        <w:t xml:space="preserve">            }</w:t>
+      </w:r>
+    </w:p>
+    <w:p>
+      <w:pPr>
+        <w:ind w:left="720"/>
+      </w:pPr>
+      <w:r>
+        <w:t xml:space="preserve">            </w:t>
+      </w:r>
+      <w:proofErr w:type="gramStart"/>
+      <w:r>
+        <w:t>set</w:t>
+      </w:r>
+      <w:proofErr w:type="gramEnd"/>
+    </w:p>
+    <w:p>
+      <w:pPr>
+        <w:ind w:left="720"/>
+      </w:pPr>
+      <w:r>
+        <w:t xml:space="preserve">            {</w:t>
+      </w:r>
+    </w:p>
+    <w:p>
+      <w:pPr>
+        <w:ind w:left="720"/>
+      </w:pPr>
+      <w:r>
+        <w:t xml:space="preserve">                </w:t>
+      </w:r>
+      <w:proofErr w:type="spellStart"/>
+      <w:r>
+        <w:t>Ball.Top</w:t>
+      </w:r>
+      <w:proofErr w:type="spellEnd"/>
+      <w:r>
+        <w:t xml:space="preserve"> = value;</w:t>
+      </w:r>
+    </w:p>
+    <w:p>
+      <w:pPr>
+        <w:ind w:left="720"/>
+      </w:pPr>
+      <w:r>
+        <w:t xml:space="preserve">            }</w:t>
+      </w:r>
+    </w:p>
+    <w:p>
+      <w:pPr>
+        <w:ind w:left="720"/>
+      </w:pPr>
+      <w:r>
+        <w:t xml:space="preserve">        }</w:t>
+      </w:r>
+    </w:p>
+    <w:p>
+      <w:pPr>
         <w:ind w:left="1440"/>
       </w:pPr>
-      <w:r>
-        <w:t xml:space="preserve">    </w:t>
-      </w:r>
-      <w:r>
-        <w:t>public int BallX</w:t>
-      </w:r>
     </w:p>
     <w:p>
       <w:pPr>
         <w:ind w:left="1440"/>
       </w:pPr>
+    </w:p>
+    <w:p>
+      <w:pPr>
+        <w:ind w:left="720"/>
+      </w:pPr>
+      <w:r>
+        <w:lastRenderedPageBreak/>
+        <w:t xml:space="preserve">        </w:t>
+      </w:r>
+      <w:proofErr w:type="gramStart"/>
+      <w:r>
+        <w:t>public</w:t>
+      </w:r>
+      <w:proofErr w:type="gramEnd"/>
+      <w:r>
+        <w:t xml:space="preserve"> </w:t>
+      </w:r>
+      <w:proofErr w:type="spellStart"/>
+      <w:r>
+        <w:t>int</w:t>
+      </w:r>
+      <w:proofErr w:type="spellEnd"/>
+      <w:r>
+        <w:t xml:space="preserve"> Lives</w:t>
+      </w:r>
+    </w:p>
+    <w:p>
+      <w:pPr>
+        <w:ind w:left="720"/>
+      </w:pPr>
       <w:r>
         <w:t xml:space="preserve">        {</w:t>
       </w:r>
     </w:p>
     <w:p>
       <w:pPr>
+        <w:ind w:left="720"/>
+      </w:pPr>
+      <w:r>
+        <w:t xml:space="preserve">            </w:t>
+      </w:r>
+      <w:proofErr w:type="gramStart"/>
+      <w:r>
+        <w:t>get</w:t>
+      </w:r>
+      <w:proofErr w:type="gramEnd"/>
+    </w:p>
+    <w:p>
+      <w:pPr>
+        <w:ind w:left="720"/>
+      </w:pPr>
+      <w:r>
+        <w:t xml:space="preserve">            {</w:t>
+      </w:r>
+    </w:p>
+    <w:p>
+      <w:pPr>
+        <w:ind w:left="720"/>
+      </w:pPr>
+      <w:r>
+        <w:t xml:space="preserve">                </w:t>
+      </w:r>
+      <w:proofErr w:type="gramStart"/>
+      <w:r>
+        <w:t>return</w:t>
+      </w:r>
+      <w:proofErr w:type="gramEnd"/>
+      <w:r>
+        <w:t xml:space="preserve"> </w:t>
+      </w:r>
+      <w:proofErr w:type="spellStart"/>
+      <w:r>
+        <w:t>intLives</w:t>
+      </w:r>
+      <w:proofErr w:type="spellEnd"/>
+      <w:r>
+        <w:t>;</w:t>
+      </w:r>
+    </w:p>
+    <w:p>
+      <w:pPr>
+        <w:ind w:left="720"/>
+      </w:pPr>
+      <w:r>
+        <w:t xml:space="preserve">            }</w:t>
+      </w:r>
+    </w:p>
+    <w:p>
+      <w:pPr>
+        <w:ind w:left="720"/>
+      </w:pPr>
+      <w:r>
+        <w:t xml:space="preserve">            </w:t>
+      </w:r>
+      <w:proofErr w:type="gramStart"/>
+      <w:r>
+        <w:t>set</w:t>
+      </w:r>
+      <w:proofErr w:type="gramEnd"/>
+    </w:p>
+    <w:p>
+      <w:pPr>
+        <w:ind w:left="720"/>
+      </w:pPr>
+      <w:r>
+        <w:t xml:space="preserve">            {</w:t>
+      </w:r>
+    </w:p>
+    <w:p>
+      <w:pPr>
+        <w:ind w:left="720"/>
+      </w:pPr>
+      <w:r>
+        <w:t xml:space="preserve">                </w:t>
+      </w:r>
+      <w:proofErr w:type="spellStart"/>
+      <w:proofErr w:type="gramStart"/>
+      <w:r>
+        <w:t>intLives</w:t>
+      </w:r>
+      <w:proofErr w:type="spellEnd"/>
+      <w:proofErr w:type="gramEnd"/>
+      <w:r>
+        <w:t xml:space="preserve"> = value;</w:t>
+      </w:r>
+    </w:p>
+    <w:p>
+      <w:pPr>
+        <w:ind w:left="720"/>
+      </w:pPr>
+      <w:r>
+        <w:t xml:space="preserve">            }</w:t>
+      </w:r>
+    </w:p>
+    <w:p>
+      <w:pPr>
+        <w:ind w:left="720"/>
+      </w:pPr>
+      <w:r>
+        <w:t xml:space="preserve">        }</w:t>
+      </w:r>
+    </w:p>
+    <w:p>
+      <w:pPr>
         <w:ind w:left="1440"/>
       </w:pPr>
-      <w:r>
-        <w:t xml:space="preserve">            get</w:t>
+    </w:p>
+    <w:p>
+      <w:pPr>
+        <w:ind w:left="720"/>
+      </w:pPr>
+      <w:r>
+        <w:t xml:space="preserve">        </w:t>
+      </w:r>
+      <w:proofErr w:type="gramStart"/>
+      <w:r>
+        <w:t>public</w:t>
+      </w:r>
+      <w:proofErr w:type="gramEnd"/>
+      <w:r>
+        <w:t xml:space="preserve"> </w:t>
+      </w:r>
+      <w:proofErr w:type="spellStart"/>
+      <w:r>
+        <w:t>int</w:t>
+      </w:r>
+      <w:proofErr w:type="spellEnd"/>
+      <w:r>
+        <w:t xml:space="preserve"> </w:t>
+      </w:r>
+      <w:proofErr w:type="spellStart"/>
+      <w:r>
+        <w:t>SpeedX</w:t>
+      </w:r>
+      <w:proofErr w:type="spellEnd"/>
+    </w:p>
+    <w:p>
+      <w:pPr>
+        <w:ind w:left="720"/>
+      </w:pPr>
+      <w:r>
+        <w:t xml:space="preserve">        {</w:t>
+      </w:r>
+    </w:p>
+    <w:p>
+      <w:pPr>
+        <w:ind w:left="720"/>
+      </w:pPr>
+      <w:r>
+        <w:t xml:space="preserve">            </w:t>
+      </w:r>
+      <w:proofErr w:type="gramStart"/>
+      <w:r>
+        <w:t>get</w:t>
+      </w:r>
+      <w:proofErr w:type="gramEnd"/>
+    </w:p>
+    <w:p>
+      <w:pPr>
+        <w:ind w:left="720"/>
+      </w:pPr>
+      <w:r>
+        <w:t xml:space="preserve">            {</w:t>
+      </w:r>
+    </w:p>
+    <w:p>
+      <w:pPr>
+        <w:ind w:left="720"/>
+      </w:pPr>
+      <w:r>
+        <w:t xml:space="preserve">                </w:t>
+      </w:r>
+      <w:proofErr w:type="gramStart"/>
+      <w:r>
+        <w:t>return</w:t>
+      </w:r>
+      <w:proofErr w:type="gramEnd"/>
+      <w:r>
+        <w:t xml:space="preserve"> </w:t>
+      </w:r>
+      <w:proofErr w:type="spellStart"/>
+      <w:r>
+        <w:t>intSpeedX</w:t>
+      </w:r>
+      <w:proofErr w:type="spellEnd"/>
+      <w:r>
+        <w:t>;</w:t>
+      </w:r>
+    </w:p>
+    <w:p>
+      <w:pPr>
+        <w:ind w:left="720"/>
+      </w:pPr>
+      <w:r>
+        <w:t xml:space="preserve">            }</w:t>
+      </w:r>
+    </w:p>
+    <w:p>
+      <w:pPr>
+        <w:ind w:left="720"/>
+      </w:pPr>
+      <w:r>
+        <w:t xml:space="preserve">            </w:t>
+      </w:r>
+      <w:proofErr w:type="gramStart"/>
+      <w:r>
+        <w:t>set</w:t>
+      </w:r>
+      <w:proofErr w:type="gramEnd"/>
+    </w:p>
+    <w:p>
+      <w:pPr>
+        <w:ind w:left="720"/>
+      </w:pPr>
+      <w:r>
+        <w:t xml:space="preserve">            {</w:t>
+      </w:r>
+    </w:p>
+    <w:p>
+      <w:pPr>
+        <w:ind w:left="720"/>
+      </w:pPr>
+      <w:r>
+        <w:t xml:space="preserve">                </w:t>
+      </w:r>
+      <w:proofErr w:type="spellStart"/>
+      <w:proofErr w:type="gramStart"/>
+      <w:r>
+        <w:t>intSpeedX</w:t>
+      </w:r>
+      <w:proofErr w:type="spellEnd"/>
+      <w:proofErr w:type="gramEnd"/>
+      <w:r>
+        <w:t xml:space="preserve"> = value;</w:t>
+      </w:r>
+    </w:p>
+    <w:p>
+      <w:pPr>
+        <w:ind w:left="720"/>
+      </w:pPr>
+      <w:r>
+        <w:t xml:space="preserve">            }</w:t>
+      </w:r>
+    </w:p>
+    <w:p>
+      <w:pPr>
+        <w:ind w:left="720"/>
+      </w:pPr>
+      <w:r>
+        <w:t xml:space="preserve">        }</w:t>
       </w:r>
     </w:p>
     <w:p>
       <w:pPr>
         <w:ind w:left="1440"/>
       </w:pPr>
+    </w:p>
+    <w:p>
+      <w:pPr>
+        <w:ind w:left="720"/>
+      </w:pPr>
+      <w:r>
+        <w:t xml:space="preserve">        </w:t>
+      </w:r>
+      <w:proofErr w:type="gramStart"/>
+      <w:r>
+        <w:t>public</w:t>
+      </w:r>
+      <w:proofErr w:type="gramEnd"/>
+      <w:r>
+        <w:t xml:space="preserve"> </w:t>
+      </w:r>
+      <w:proofErr w:type="spellStart"/>
+      <w:r>
+        <w:t>int</w:t>
+      </w:r>
+      <w:proofErr w:type="spellEnd"/>
+      <w:r>
+        <w:t xml:space="preserve"> </w:t>
+      </w:r>
+      <w:proofErr w:type="spellStart"/>
+      <w:r>
+        <w:t>SpeedY</w:t>
+      </w:r>
+      <w:proofErr w:type="spellEnd"/>
+    </w:p>
+    <w:p>
+      <w:pPr>
+        <w:ind w:left="720"/>
+      </w:pPr>
+      <w:r>
+        <w:t xml:space="preserve">        {</w:t>
+      </w:r>
+    </w:p>
+    <w:p>
+      <w:pPr>
+        <w:ind w:left="720"/>
+      </w:pPr>
+      <w:r>
+        <w:t xml:space="preserve">            </w:t>
+      </w:r>
+      <w:proofErr w:type="gramStart"/>
+      <w:r>
+        <w:t>get</w:t>
+      </w:r>
+      <w:proofErr w:type="gramEnd"/>
+    </w:p>
+    <w:p>
+      <w:pPr>
+        <w:ind w:left="720"/>
+      </w:pPr>
       <w:r>
         <w:t xml:space="preserve">            {</w:t>
       </w:r>
     </w:p>
     <w:p>
       <w:pPr>
+        <w:ind w:left="720"/>
+      </w:pPr>
+      <w:r>
+        <w:t xml:space="preserve">                </w:t>
+      </w:r>
+      <w:proofErr w:type="gramStart"/>
+      <w:r>
+        <w:t>return</w:t>
+      </w:r>
+      <w:proofErr w:type="gramEnd"/>
+      <w:r>
+        <w:t xml:space="preserve"> </w:t>
+      </w:r>
+      <w:proofErr w:type="spellStart"/>
+      <w:r>
+        <w:t>intSpeedY</w:t>
+      </w:r>
+      <w:proofErr w:type="spellEnd"/>
+      <w:r>
+        <w:t>;</w:t>
+      </w:r>
+    </w:p>
+    <w:p>
+      <w:pPr>
+        <w:ind w:left="720"/>
+      </w:pPr>
+      <w:r>
+        <w:t xml:space="preserve">            }</w:t>
+      </w:r>
+    </w:p>
+    <w:p>
+      <w:pPr>
+        <w:ind w:left="720"/>
+      </w:pPr>
+      <w:r>
+        <w:t xml:space="preserve">            </w:t>
+      </w:r>
+      <w:proofErr w:type="gramStart"/>
+      <w:r>
+        <w:t>set</w:t>
+      </w:r>
+      <w:proofErr w:type="gramEnd"/>
+    </w:p>
+    <w:p>
+      <w:pPr>
+        <w:ind w:left="720"/>
+      </w:pPr>
+      <w:r>
+        <w:t xml:space="preserve">            {</w:t>
+      </w:r>
+    </w:p>
+    <w:p>
+      <w:pPr>
+        <w:ind w:left="720"/>
+      </w:pPr>
+      <w:r>
+        <w:t xml:space="preserve">                </w:t>
+      </w:r>
+      <w:proofErr w:type="spellStart"/>
+      <w:proofErr w:type="gramStart"/>
+      <w:r>
+        <w:t>intSpeedY</w:t>
+      </w:r>
+      <w:proofErr w:type="spellEnd"/>
+      <w:proofErr w:type="gramEnd"/>
+      <w:r>
+        <w:t xml:space="preserve"> = value;</w:t>
+      </w:r>
+    </w:p>
+    <w:p>
+      <w:pPr>
+        <w:ind w:left="720"/>
+      </w:pPr>
+      <w:r>
+        <w:t xml:space="preserve">            }</w:t>
+      </w:r>
+    </w:p>
+    <w:p>
+      <w:pPr>
+        <w:ind w:left="720"/>
+      </w:pPr>
+      <w:r>
+        <w:t xml:space="preserve">        }</w:t>
+      </w:r>
+    </w:p>
+    <w:p>
+      <w:pPr>
         <w:ind w:left="1440"/>
       </w:pPr>
-      <w:r>
-        <w:t xml:space="preserve">                return Ball.Left;</w:t>
-      </w:r>
     </w:p>
     <w:p>
       <w:pPr>
         <w:ind w:left="1440"/>
       </w:pPr>
+    </w:p>
+    <w:p>
+      <w:pPr>
+        <w:ind w:left="1440"/>
+      </w:pPr>
+    </w:p>
+    <w:p>
+      <w:pPr>
+        <w:ind w:left="1440"/>
+      </w:pPr>
+    </w:p>
+    <w:p>
+      <w:pPr>
+        <w:ind w:left="1440"/>
+      </w:pPr>
+    </w:p>
+    <w:p>
+      <w:pPr>
+        <w:ind w:left="1440"/>
+      </w:pPr>
+    </w:p>
+    <w:p>
+      <w:pPr>
+        <w:ind w:left="1440"/>
+      </w:pPr>
+    </w:p>
+    <w:p>
+      <w:pPr>
+        <w:ind w:left="1440"/>
+      </w:pPr>
+    </w:p>
+    <w:p>
+      <w:pPr>
+        <w:ind w:left="1440"/>
+      </w:pPr>
+    </w:p>
+    <w:p>
+      <w:pPr>
+        <w:ind w:left="1440"/>
+      </w:pPr>
+    </w:p>
+    <w:p>
+      <w:pPr>
+        <w:ind w:left="1440"/>
+      </w:pPr>
+    </w:p>
+    <w:p>
+      <w:pPr>
+        <w:ind w:left="720"/>
+      </w:pPr>
+      <w:r>
+        <w:lastRenderedPageBreak/>
+        <w:t xml:space="preserve">        </w:t>
+      </w:r>
+      <w:proofErr w:type="gramStart"/>
+      <w:r>
+        <w:t>public</w:t>
+      </w:r>
+      <w:proofErr w:type="gramEnd"/>
+      <w:r>
+        <w:t xml:space="preserve"> </w:t>
+      </w:r>
+      <w:proofErr w:type="spellStart"/>
+      <w:r>
+        <w:t>int</w:t>
+      </w:r>
+      <w:proofErr w:type="spellEnd"/>
+      <w:r>
+        <w:t xml:space="preserve"> Score</w:t>
+      </w:r>
+    </w:p>
+    <w:p>
+      <w:pPr>
+        <w:ind w:left="720"/>
+      </w:pPr>
+      <w:r>
+        <w:t xml:space="preserve">        {</w:t>
+      </w:r>
+    </w:p>
+    <w:p>
+      <w:pPr>
+        <w:ind w:left="720"/>
+      </w:pPr>
+      <w:r>
+        <w:t xml:space="preserve">            </w:t>
+      </w:r>
+      <w:proofErr w:type="gramStart"/>
+      <w:r>
+        <w:t>get</w:t>
+      </w:r>
+      <w:proofErr w:type="gramEnd"/>
+    </w:p>
+    <w:p>
+      <w:pPr>
+        <w:ind w:left="720"/>
+      </w:pPr>
+      <w:r>
+        <w:t xml:space="preserve">            {</w:t>
+      </w:r>
+    </w:p>
+    <w:p>
+      <w:pPr>
+        <w:ind w:left="720"/>
+      </w:pPr>
+      <w:r>
+        <w:t xml:space="preserve">                </w:t>
+      </w:r>
+      <w:proofErr w:type="gramStart"/>
+      <w:r>
+        <w:t>return</w:t>
+      </w:r>
+      <w:proofErr w:type="gramEnd"/>
+      <w:r>
+        <w:t xml:space="preserve"> </w:t>
+      </w:r>
+      <w:proofErr w:type="spellStart"/>
+      <w:r>
+        <w:t>intScore</w:t>
+      </w:r>
+      <w:proofErr w:type="spellEnd"/>
+      <w:r>
+        <w:t>;</w:t>
+      </w:r>
+    </w:p>
+    <w:p>
+      <w:pPr>
+        <w:ind w:left="720"/>
+      </w:pPr>
       <w:r>
         <w:t xml:space="preserve">            }</w:t>
       </w:r>
     </w:p>
     <w:p>
       <w:pPr>
+        <w:ind w:left="720"/>
+      </w:pPr>
+      <w:r>
+        <w:t xml:space="preserve">            </w:t>
+      </w:r>
+      <w:proofErr w:type="gramStart"/>
+      <w:r>
+        <w:t>set</w:t>
+      </w:r>
+      <w:proofErr w:type="gramEnd"/>
+    </w:p>
+    <w:p>
+      <w:pPr>
+        <w:ind w:left="720"/>
+      </w:pPr>
+      <w:r>
+        <w:t xml:space="preserve">            {</w:t>
+      </w:r>
+    </w:p>
+    <w:p>
+      <w:pPr>
+        <w:ind w:left="720"/>
+      </w:pPr>
+      <w:r>
+        <w:t xml:space="preserve">                </w:t>
+      </w:r>
+      <w:proofErr w:type="spellStart"/>
+      <w:proofErr w:type="gramStart"/>
+      <w:r>
+        <w:t>intScore</w:t>
+      </w:r>
+      <w:proofErr w:type="spellEnd"/>
+      <w:proofErr w:type="gramEnd"/>
+      <w:r>
+        <w:t xml:space="preserve"> = value;</w:t>
+      </w:r>
+    </w:p>
+    <w:p>
+      <w:pPr>
+        <w:ind w:left="720"/>
+      </w:pPr>
+      <w:r>
+        <w:t xml:space="preserve">            }</w:t>
+      </w:r>
+    </w:p>
+    <w:p>
+      <w:pPr>
+        <w:ind w:left="720"/>
+      </w:pPr>
+      <w:r>
+        <w:t xml:space="preserve">        }</w:t>
+      </w:r>
+    </w:p>
+    <w:p>
+      <w:pPr>
         <w:ind w:left="1440"/>
       </w:pPr>
     </w:p>
     <w:p>
       <w:pPr>
-        <w:ind w:left="1440"/>
-      </w:pPr>
-      <w:r>
-        <w:t xml:space="preserve">            set</w:t>
-      </w:r>
-    </w:p>
-    <w:p>
-      <w:pPr>
-        <w:ind w:left="1440"/>
+        <w:ind w:left="720"/>
+      </w:pPr>
+      <w:r>
+        <w:t xml:space="preserve">        </w:t>
+      </w:r>
+      <w:proofErr w:type="gramStart"/>
+      <w:r>
+        <w:t>public</w:t>
+      </w:r>
+      <w:proofErr w:type="gramEnd"/>
+      <w:r>
+        <w:t xml:space="preserve"> </w:t>
+      </w:r>
+      <w:proofErr w:type="spellStart"/>
+      <w:r>
+        <w:t>int</w:t>
+      </w:r>
+      <w:proofErr w:type="spellEnd"/>
+      <w:r>
+        <w:t xml:space="preserve"> </w:t>
+      </w:r>
+      <w:proofErr w:type="spellStart"/>
+      <w:r>
+        <w:t>AllGone</w:t>
+      </w:r>
+      <w:proofErr w:type="spellEnd"/>
+    </w:p>
+    <w:p>
+      <w:pPr>
+        <w:ind w:left="720"/>
+      </w:pPr>
+      <w:r>
+        <w:t xml:space="preserve">        {</w:t>
+      </w:r>
+    </w:p>
+    <w:p>
+      <w:pPr>
+        <w:ind w:left="720"/>
+      </w:pPr>
+      <w:r>
+        <w:t xml:space="preserve">            </w:t>
+      </w:r>
+      <w:proofErr w:type="gramStart"/>
+      <w:r>
+        <w:t>get</w:t>
+      </w:r>
+      <w:proofErr w:type="gramEnd"/>
+    </w:p>
+    <w:p>
+      <w:pPr>
+        <w:ind w:left="720"/>
       </w:pPr>
       <w:r>
         <w:t xml:space="preserve">            {</w:t>
@@ -1480,15 +3406,31 @@
     </w:p>
     <w:p>
       <w:pPr>
-        <w:ind w:left="1440"/>
-      </w:pPr>
-      <w:r>
-        <w:t xml:space="preserve">                Ball.Left = value;</w:t>
-      </w:r>
-    </w:p>
-    <w:p>
-      <w:pPr>
-        <w:ind w:left="1440"/>
+        <w:ind w:left="720"/>
+      </w:pPr>
+      <w:r>
+        <w:t xml:space="preserve">                </w:t>
+      </w:r>
+      <w:proofErr w:type="gramStart"/>
+      <w:r>
+        <w:t>return</w:t>
+      </w:r>
+      <w:proofErr w:type="gramEnd"/>
+      <w:r>
+        <w:t xml:space="preserve"> </w:t>
+      </w:r>
+      <w:proofErr w:type="spellStart"/>
+      <w:r>
+        <w:t>intAllGone</w:t>
+      </w:r>
+      <w:proofErr w:type="spellEnd"/>
+      <w:r>
+        <w:t>;</w:t>
+      </w:r>
+    </w:p>
+    <w:p>
+      <w:pPr>
+        <w:ind w:left="720"/>
       </w:pPr>
       <w:r>
         <w:t xml:space="preserve">            }</w:t>
@@ -1496,44 +3438,20 @@
     </w:p>
     <w:p>
       <w:pPr>
-        <w:ind w:left="1440"/>
-      </w:pPr>
-      <w:r>
-        <w:t xml:space="preserve">        }</w:t>
-      </w:r>
-    </w:p>
-    <w:p>
-      <w:pPr>
-        <w:ind w:left="1440"/>
-      </w:pPr>
-    </w:p>
-    <w:p>
-      <w:pPr>
-        <w:ind w:left="1440"/>
-      </w:pPr>
-      <w:r>
-        <w:t xml:space="preserve">        public int BallY</w:t>
-      </w:r>
-    </w:p>
-    <w:p>
-      <w:pPr>
-        <w:ind w:left="1440"/>
-      </w:pPr>
-      <w:r>
-        <w:t xml:space="preserve">        {</w:t>
-      </w:r>
-    </w:p>
-    <w:p>
-      <w:pPr>
-        <w:ind w:left="1440"/>
-      </w:pPr>
-      <w:r>
-        <w:t xml:space="preserve">            get</w:t>
-      </w:r>
-    </w:p>
-    <w:p>
-      <w:pPr>
-        <w:ind w:left="1440"/>
+        <w:ind w:left="720"/>
+      </w:pPr>
+      <w:r>
+        <w:t xml:space="preserve">            </w:t>
+      </w:r>
+      <w:proofErr w:type="gramStart"/>
+      <w:r>
+        <w:t>set</w:t>
+      </w:r>
+      <w:proofErr w:type="gramEnd"/>
+    </w:p>
+    <w:p>
+      <w:pPr>
+        <w:ind w:left="720"/>
       </w:pPr>
       <w:r>
         <w:t xml:space="preserve">            {</w:t>
@@ -1541,15 +3459,25 @@
     </w:p>
     <w:p>
       <w:pPr>
-        <w:ind w:left="1440"/>
-      </w:pPr>
-      <w:r>
-        <w:t xml:space="preserve">                return Ball.Top;</w:t>
-      </w:r>
-    </w:p>
-    <w:p>
-      <w:pPr>
-        <w:ind w:left="1440"/>
+        <w:ind w:left="720"/>
+      </w:pPr>
+      <w:r>
+        <w:t xml:space="preserve">                </w:t>
+      </w:r>
+      <w:proofErr w:type="spellStart"/>
+      <w:proofErr w:type="gramStart"/>
+      <w:r>
+        <w:t>intAllGone</w:t>
+      </w:r>
+      <w:proofErr w:type="spellEnd"/>
+      <w:proofErr w:type="gramEnd"/>
+      <w:r>
+        <w:t xml:space="preserve"> = value;</w:t>
+      </w:r>
+    </w:p>
+    <w:p>
+      <w:pPr>
+        <w:ind w:left="720"/>
       </w:pPr>
       <w:r>
         <w:t xml:space="preserve">            }</w:t>
@@ -1557,559 +3485,7 @@
     </w:p>
     <w:p>
       <w:pPr>
-        <w:ind w:left="1440"/>
-      </w:pPr>
-      <w:r>
-        <w:t xml:space="preserve">            set</w:t>
-      </w:r>
-    </w:p>
-    <w:p>
-      <w:pPr>
-        <w:ind w:left="1440"/>
-      </w:pPr>
-      <w:r>
-        <w:t xml:space="preserve">            {</w:t>
-      </w:r>
-    </w:p>
-    <w:p>
-      <w:pPr>
-        <w:ind w:left="1440"/>
-      </w:pPr>
-      <w:r>
-        <w:t xml:space="preserve">                Ball.Top = value;</w:t>
-      </w:r>
-    </w:p>
-    <w:p>
-      <w:pPr>
-        <w:ind w:left="1440"/>
-      </w:pPr>
-      <w:r>
-        <w:t xml:space="preserve">            }</w:t>
-      </w:r>
-    </w:p>
-    <w:p>
-      <w:pPr>
-        <w:ind w:left="1440"/>
-      </w:pPr>
-      <w:r>
-        <w:t xml:space="preserve">        }</w:t>
-      </w:r>
-    </w:p>
-    <w:p>
-      <w:pPr>
-        <w:ind w:left="1440"/>
-      </w:pPr>
-    </w:p>
-    <w:p>
-      <w:pPr>
-        <w:ind w:left="1440"/>
-      </w:pPr>
-    </w:p>
-    <w:p>
-      <w:pPr>
-        <w:ind w:left="1440"/>
-      </w:pPr>
-      <w:r>
-        <w:t xml:space="preserve">        public int Lives</w:t>
-      </w:r>
-    </w:p>
-    <w:p>
-      <w:pPr>
-        <w:ind w:left="1440"/>
-      </w:pPr>
-      <w:r>
-        <w:t xml:space="preserve">        {</w:t>
-      </w:r>
-    </w:p>
-    <w:p>
-      <w:pPr>
-        <w:ind w:left="1440"/>
-      </w:pPr>
-      <w:r>
-        <w:t xml:space="preserve">            get</w:t>
-      </w:r>
-    </w:p>
-    <w:p>
-      <w:pPr>
-        <w:ind w:left="1440"/>
-      </w:pPr>
-      <w:r>
-        <w:t xml:space="preserve">            {</w:t>
-      </w:r>
-    </w:p>
-    <w:p>
-      <w:pPr>
-        <w:ind w:left="1440"/>
-      </w:pPr>
-      <w:r>
-        <w:t xml:space="preserve">                return intLives;</w:t>
-      </w:r>
-    </w:p>
-    <w:p>
-      <w:pPr>
-        <w:ind w:left="1440"/>
-      </w:pPr>
-      <w:r>
-        <w:t xml:space="preserve">            }</w:t>
-      </w:r>
-    </w:p>
-    <w:p>
-      <w:pPr>
-        <w:ind w:left="1440"/>
-      </w:pPr>
-      <w:r>
-        <w:t xml:space="preserve">            set</w:t>
-      </w:r>
-    </w:p>
-    <w:p>
-      <w:pPr>
-        <w:ind w:left="1440"/>
-      </w:pPr>
-      <w:r>
-        <w:t xml:space="preserve">            {</w:t>
-      </w:r>
-    </w:p>
-    <w:p>
-      <w:pPr>
-        <w:ind w:left="1440"/>
-      </w:pPr>
-      <w:r>
-        <w:t xml:space="preserve">                intLives = value;</w:t>
-      </w:r>
-    </w:p>
-    <w:p>
-      <w:pPr>
-        <w:ind w:left="1440"/>
-      </w:pPr>
-      <w:r>
-        <w:t xml:space="preserve">            }</w:t>
-      </w:r>
-    </w:p>
-    <w:p>
-      <w:pPr>
-        <w:ind w:left="1440"/>
-      </w:pPr>
-      <w:r>
-        <w:t xml:space="preserve">        }</w:t>
-      </w:r>
-    </w:p>
-    <w:p>
-      <w:pPr>
-        <w:ind w:left="1440"/>
-      </w:pPr>
-    </w:p>
-    <w:p>
-      <w:pPr>
-        <w:ind w:left="1440"/>
-      </w:pPr>
-      <w:r>
-        <w:t xml:space="preserve">        public int SpeedX</w:t>
-      </w:r>
-    </w:p>
-    <w:p>
-      <w:pPr>
-        <w:ind w:left="1440"/>
-      </w:pPr>
-      <w:r>
-        <w:t xml:space="preserve">        {</w:t>
-      </w:r>
-    </w:p>
-    <w:p>
-      <w:pPr>
-        <w:ind w:left="1440"/>
-      </w:pPr>
-      <w:r>
-        <w:t xml:space="preserve">            get</w:t>
-      </w:r>
-    </w:p>
-    <w:p>
-      <w:pPr>
-        <w:ind w:left="1440"/>
-      </w:pPr>
-      <w:r>
-        <w:t xml:space="preserve">            {</w:t>
-      </w:r>
-    </w:p>
-    <w:p>
-      <w:pPr>
-        <w:ind w:left="1440"/>
-      </w:pPr>
-      <w:r>
-        <w:t xml:space="preserve">                return intSpeedX;</w:t>
-      </w:r>
-    </w:p>
-    <w:p>
-      <w:pPr>
-        <w:ind w:left="1440"/>
-      </w:pPr>
-      <w:r>
-        <w:t xml:space="preserve">            }</w:t>
-      </w:r>
-    </w:p>
-    <w:p>
-      <w:pPr>
-        <w:ind w:left="1440"/>
-      </w:pPr>
-      <w:r>
-        <w:t xml:space="preserve">            set</w:t>
-      </w:r>
-    </w:p>
-    <w:p>
-      <w:pPr>
-        <w:ind w:left="1440"/>
-      </w:pPr>
-      <w:r>
-        <w:t xml:space="preserve">            {</w:t>
-      </w:r>
-    </w:p>
-    <w:p>
-      <w:pPr>
-        <w:ind w:left="1440"/>
-      </w:pPr>
-      <w:r>
-        <w:t xml:space="preserve">                intSpeedX = value;</w:t>
-      </w:r>
-    </w:p>
-    <w:p>
-      <w:pPr>
-        <w:ind w:left="1440"/>
-      </w:pPr>
-      <w:r>
-        <w:t xml:space="preserve">            }</w:t>
-      </w:r>
-    </w:p>
-    <w:p>
-      <w:pPr>
-        <w:ind w:left="1440"/>
-      </w:pPr>
-      <w:r>
-        <w:t xml:space="preserve">        }</w:t>
-      </w:r>
-    </w:p>
-    <w:p>
-      <w:pPr>
-        <w:ind w:left="1440"/>
-      </w:pPr>
-    </w:p>
-    <w:p>
-      <w:pPr>
-        <w:ind w:left="1440"/>
-      </w:pPr>
-      <w:r>
-        <w:t xml:space="preserve">        public int SpeedY</w:t>
-      </w:r>
-    </w:p>
-    <w:p>
-      <w:pPr>
-        <w:ind w:left="1440"/>
-      </w:pPr>
-      <w:r>
-        <w:t xml:space="preserve">        {</w:t>
-      </w:r>
-    </w:p>
-    <w:p>
-      <w:pPr>
-        <w:ind w:left="1440"/>
-      </w:pPr>
-      <w:r>
-        <w:t xml:space="preserve">            get</w:t>
-      </w:r>
-    </w:p>
-    <w:p>
-      <w:pPr>
-        <w:ind w:left="1440"/>
-      </w:pPr>
-      <w:r>
-        <w:t xml:space="preserve">            {</w:t>
-      </w:r>
-    </w:p>
-    <w:p>
-      <w:pPr>
-        <w:ind w:left="1440"/>
-      </w:pPr>
-      <w:r>
-        <w:t xml:space="preserve">                return intSpeedY;</w:t>
-      </w:r>
-    </w:p>
-    <w:p>
-      <w:pPr>
-        <w:ind w:left="1440"/>
-      </w:pPr>
-      <w:r>
-        <w:t xml:space="preserve">            }</w:t>
-      </w:r>
-    </w:p>
-    <w:p>
-      <w:pPr>
-        <w:ind w:left="1440"/>
-      </w:pPr>
-      <w:r>
-        <w:t xml:space="preserve">            set</w:t>
-      </w:r>
-    </w:p>
-    <w:p>
-      <w:pPr>
-        <w:ind w:left="1440"/>
-      </w:pPr>
-      <w:r>
-        <w:t xml:space="preserve">            {</w:t>
-      </w:r>
-    </w:p>
-    <w:p>
-      <w:pPr>
-        <w:ind w:left="1440"/>
-      </w:pPr>
-      <w:r>
-        <w:t xml:space="preserve">                intSpeedY = value;</w:t>
-      </w:r>
-    </w:p>
-    <w:p>
-      <w:pPr>
-        <w:ind w:left="1440"/>
-      </w:pPr>
-      <w:r>
-        <w:t xml:space="preserve">            }</w:t>
-      </w:r>
-    </w:p>
-    <w:p>
-      <w:pPr>
-        <w:ind w:left="1440"/>
-      </w:pPr>
-      <w:r>
-        <w:t xml:space="preserve">        }</w:t>
-      </w:r>
-    </w:p>
-    <w:p>
-      <w:pPr>
-        <w:ind w:left="1440"/>
-      </w:pPr>
-    </w:p>
-    <w:p>
-      <w:pPr>
-        <w:ind w:left="1440"/>
-      </w:pPr>
-    </w:p>
-    <w:p>
-      <w:pPr>
-        <w:ind w:left="1440"/>
-      </w:pPr>
-    </w:p>
-    <w:p>
-      <w:pPr>
-        <w:ind w:left="1440"/>
-      </w:pPr>
-    </w:p>
-    <w:p>
-      <w:pPr>
-        <w:ind w:left="1440"/>
-      </w:pPr>
-    </w:p>
-    <w:p>
-      <w:pPr>
-        <w:ind w:left="1440"/>
-      </w:pPr>
-    </w:p>
-    <w:p>
-      <w:pPr>
-        <w:ind w:left="1440"/>
-      </w:pPr>
-    </w:p>
-    <w:p>
-      <w:pPr>
-        <w:ind w:left="1440"/>
-      </w:pPr>
-    </w:p>
-    <w:p>
-      <w:pPr>
-        <w:ind w:left="1440"/>
-      </w:pPr>
-    </w:p>
-    <w:p>
-      <w:pPr>
-        <w:ind w:left="1440"/>
-      </w:pPr>
-    </w:p>
-    <w:p>
-      <w:pPr>
-        <w:ind w:left="1440"/>
-      </w:pPr>
-    </w:p>
-    <w:p>
-      <w:pPr>
-        <w:ind w:left="1440"/>
-      </w:pPr>
-      <w:r>
-        <w:t xml:space="preserve">        public int Score</w:t>
-      </w:r>
-    </w:p>
-    <w:p>
-      <w:pPr>
-        <w:ind w:left="1440"/>
-      </w:pPr>
-      <w:r>
-        <w:t xml:space="preserve">        {</w:t>
-      </w:r>
-    </w:p>
-    <w:p>
-      <w:pPr>
-        <w:ind w:left="1440"/>
-      </w:pPr>
-      <w:r>
-        <w:t xml:space="preserve">            get</w:t>
-      </w:r>
-    </w:p>
-    <w:p>
-      <w:pPr>
-        <w:ind w:left="1440"/>
-      </w:pPr>
-      <w:r>
-        <w:t xml:space="preserve">            {</w:t>
-      </w:r>
-    </w:p>
-    <w:p>
-      <w:pPr>
-        <w:ind w:left="1440"/>
-      </w:pPr>
-      <w:r>
-        <w:t xml:space="preserve">                return intScore;</w:t>
-      </w:r>
-    </w:p>
-    <w:p>
-      <w:pPr>
-        <w:ind w:left="1440"/>
-      </w:pPr>
-      <w:r>
-        <w:t xml:space="preserve">            }</w:t>
-      </w:r>
-    </w:p>
-    <w:p>
-      <w:pPr>
-        <w:ind w:left="1440"/>
-      </w:pPr>
-      <w:r>
-        <w:t xml:space="preserve">            set</w:t>
-      </w:r>
-    </w:p>
-    <w:p>
-      <w:pPr>
-        <w:ind w:left="1440"/>
-      </w:pPr>
-      <w:r>
-        <w:t xml:space="preserve">            {</w:t>
-      </w:r>
-    </w:p>
-    <w:p>
-      <w:pPr>
-        <w:ind w:left="1440"/>
-      </w:pPr>
-      <w:r>
-        <w:t xml:space="preserve">                intScore = value;</w:t>
-      </w:r>
-    </w:p>
-    <w:p>
-      <w:pPr>
-        <w:ind w:left="1440"/>
-      </w:pPr>
-      <w:r>
-        <w:t xml:space="preserve">            }</w:t>
-      </w:r>
-    </w:p>
-    <w:p>
-      <w:pPr>
-        <w:ind w:left="1440"/>
-      </w:pPr>
-      <w:r>
-        <w:t xml:space="preserve">        }</w:t>
-      </w:r>
-    </w:p>
-    <w:p>
-      <w:pPr>
-        <w:ind w:left="1440"/>
-      </w:pPr>
-    </w:p>
-    <w:p>
-      <w:pPr>
-        <w:ind w:left="1440"/>
-      </w:pPr>
-      <w:r>
-        <w:t xml:space="preserve">        public int AllGone</w:t>
-      </w:r>
-    </w:p>
-    <w:p>
-      <w:pPr>
-        <w:ind w:left="1440"/>
-      </w:pPr>
-      <w:r>
-        <w:t xml:space="preserve">        {</w:t>
-      </w:r>
-    </w:p>
-    <w:p>
-      <w:pPr>
-        <w:ind w:left="1440"/>
-      </w:pPr>
-      <w:r>
-        <w:t xml:space="preserve">            get</w:t>
-      </w:r>
-    </w:p>
-    <w:p>
-      <w:pPr>
-        <w:ind w:left="1440"/>
-      </w:pPr>
-      <w:r>
-        <w:t xml:space="preserve">            {</w:t>
-      </w:r>
-    </w:p>
-    <w:p>
-      <w:pPr>
-        <w:ind w:left="1440"/>
-      </w:pPr>
-      <w:r>
-        <w:t xml:space="preserve">                return intAllGone;</w:t>
-      </w:r>
-    </w:p>
-    <w:p>
-      <w:pPr>
-        <w:ind w:left="1440"/>
-      </w:pPr>
-      <w:r>
-        <w:t xml:space="preserve">            }</w:t>
-      </w:r>
-    </w:p>
-    <w:p>
-      <w:pPr>
-        <w:ind w:left="1440"/>
-      </w:pPr>
-      <w:r>
-        <w:t xml:space="preserve">            set</w:t>
-      </w:r>
-    </w:p>
-    <w:p>
-      <w:pPr>
-        <w:ind w:left="1440"/>
-      </w:pPr>
-      <w:r>
-        <w:t xml:space="preserve">            {</w:t>
-      </w:r>
-    </w:p>
-    <w:p>
-      <w:pPr>
-        <w:ind w:left="1440"/>
-      </w:pPr>
-      <w:r>
-        <w:t xml:space="preserve">                intAllGone = value;</w:t>
-      </w:r>
-    </w:p>
-    <w:p>
-      <w:pPr>
-        <w:ind w:left="1440"/>
-      </w:pPr>
-      <w:r>
-        <w:t xml:space="preserve">            }</w:t>
-      </w:r>
-    </w:p>
-    <w:p>
-      <w:pPr>
-        <w:ind w:left="1440"/>
+        <w:ind w:left="720"/>
       </w:pPr>
       <w:r>
         <w:t xml:space="preserve">        }</w:t>
